--- a/Modules/TBX_trimed_module/Trimed Module definition.docx
+++ b/Modules/TBX_trimed_module/Trimed Module definition.docx
@@ -1,6 +1,6 @@
 
 <file path=word/document.xml><?xml version="1.0" encoding="utf-8"?>
-<w:document xmlns:wpc="http://schemas.microsoft.com/office/word/2010/wordprocessingCanvas" xmlns:cx="http://schemas.microsoft.com/office/drawing/2014/chartex" xmlns:cx1="http://schemas.microsoft.com/office/drawing/2015/9/8/chartex" xmlns:cx2="http://schemas.microsoft.com/office/drawing/2015/10/21/chartex" xmlns:cx3="http://schemas.microsoft.com/office/drawing/2016/5/9/chartex" xmlns:cx4="http://schemas.microsoft.com/office/drawing/2016/5/10/chartex" xmlns:cx5="http://schemas.microsoft.com/office/drawing/2016/5/11/chartex" xmlns:cx6="http://schemas.microsoft.com/office/drawing/2016/5/12/chartex" xmlns:cx7="http://schemas.microsoft.com/office/drawing/2016/5/13/chartex" xmlns:cx8="http://schemas.microsoft.com/office/drawing/2016/5/14/chartex" xmlns:mc="http://schemas.openxmlformats.org/markup-compatibility/2006" xmlns:aink="http://schemas.microsoft.com/office/drawing/2016/ink" xmlns:am3d="http://schemas.microsoft.com/office/drawing/2017/model3d" xmlns:o="urn:schemas-microsoft-com:office:office" xmlns:r="http://schemas.openxmlformats.org/officeDocument/2006/relationships" xmlns:m="http://schemas.openxmlformats.org/officeDocument/2006/math" xmlns:v="urn:schemas-microsoft-com:vml" xmlns:wp14="http://schemas.microsoft.com/office/word/2010/wordprocessingDrawing" xmlns:wp="http://schemas.openxmlformats.org/drawingml/2006/wordprocessingDrawing" xmlns:w10="urn:schemas-microsoft-com:office:word" xmlns:w="http://schemas.openxmlformats.org/wordprocessingml/2006/main" xmlns:w14="http://schemas.microsoft.com/office/word/2010/wordml" xmlns:w15="http://schemas.microsoft.com/office/word/2012/wordml" xmlns:w16cid="http://schemas.microsoft.com/office/word/2016/wordml/cid" xmlns:w16se="http://schemas.microsoft.com/office/word/2015/wordml/symex" xmlns:wpg="http://schemas.microsoft.com/office/word/2010/wordprocessingGroup" xmlns:wpi="http://schemas.microsoft.com/office/word/2010/wordprocessingInk" xmlns:wne="http://schemas.microsoft.com/office/word/2006/wordml" xmlns:wps="http://schemas.microsoft.com/office/word/2010/wordprocessingShape" mc:Ignorable="w14 w15 w16se w16cid wp14">
+<w:document xmlns:wpc="http://schemas.microsoft.com/office/word/2010/wordprocessingCanvas" xmlns:cx="http://schemas.microsoft.com/office/drawing/2014/chartex" xmlns:cx1="http://schemas.microsoft.com/office/drawing/2015/9/8/chartex" xmlns:cx2="http://schemas.microsoft.com/office/drawing/2015/10/21/chartex" xmlns:cx3="http://schemas.microsoft.com/office/drawing/2016/5/9/chartex" xmlns:cx4="http://schemas.microsoft.com/office/drawing/2016/5/10/chartex" xmlns:cx5="http://schemas.microsoft.com/office/drawing/2016/5/11/chartex" xmlns:cx6="http://schemas.microsoft.com/office/drawing/2016/5/12/chartex" xmlns:cx7="http://schemas.microsoft.com/office/drawing/2016/5/13/chartex" xmlns:cx8="http://schemas.microsoft.com/office/drawing/2016/5/14/chartex" xmlns:mc="http://schemas.openxmlformats.org/markup-compatibility/2006" xmlns:aink="http://schemas.microsoft.com/office/drawing/2016/ink" xmlns:am3d="http://schemas.microsoft.com/office/drawing/2017/model3d" xmlns:o="urn:schemas-microsoft-com:office:office" xmlns:r="http://schemas.openxmlformats.org/officeDocument/2006/relationships" xmlns:m="http://schemas.openxmlformats.org/officeDocument/2006/math" xmlns:v="urn:schemas-microsoft-com:vml" xmlns:wp14="http://schemas.microsoft.com/office/word/2010/wordprocessingDrawing" xmlns:wp="http://schemas.openxmlformats.org/drawingml/2006/wordprocessingDrawing" xmlns:w10="urn:schemas-microsoft-com:office:word" xmlns:w="http://schemas.openxmlformats.org/wordprocessingml/2006/main" xmlns:w14="http://schemas.microsoft.com/office/word/2010/wordml" xmlns:w15="http://schemas.microsoft.com/office/word/2012/wordml" xmlns:w16cex="http://schemas.microsoft.com/office/word/2018/wordml/cex" xmlns:w16cid="http://schemas.microsoft.com/office/word/2016/wordml/cid" xmlns:w16="http://schemas.microsoft.com/office/word/2018/wordml" xmlns:w16se="http://schemas.microsoft.com/office/word/2015/wordml/symex" xmlns:wpg="http://schemas.microsoft.com/office/word/2010/wordprocessingGroup" xmlns:wpi="http://schemas.microsoft.com/office/word/2010/wordprocessingInk" xmlns:wne="http://schemas.microsoft.com/office/word/2006/wordml" xmlns:wps="http://schemas.microsoft.com/office/word/2010/wordprocessingShape" mc:Ignorable="w14 w15 w16se w16cid w16 w16cex wp14">
   <w:body>
     <w:p>
       <w:pPr>
@@ -42,8 +42,52 @@
         <w:rPr>
           <w:lang w:val="en-GB"/>
         </w:rPr>
-        <w:t>: Trimed</w:t>
+        <w:t xml:space="preserve">: </w:t>
       </w:r>
+      <w:proofErr w:type="spellStart"/>
+      <w:r>
+        <w:rPr>
+          <w:lang w:val="en-GB"/>
+        </w:rPr>
+        <w:t>Trimed</w:t>
+      </w:r>
+      <w:proofErr w:type="spellEnd"/>
+    </w:p>
+    <w:p>
+      <w:pPr>
+        <w:rPr>
+          <w:lang w:val="en-GB"/>
+        </w:rPr>
+      </w:pPr>
+    </w:p>
+    <w:p>
+      <w:pPr>
+        <w:rPr>
+          <w:lang w:val="en-GB"/>
+        </w:rPr>
+      </w:pPr>
+      <w:r>
+        <w:rPr>
+          <w:b/>
+          <w:lang w:val="en-GB"/>
+        </w:rPr>
+        <w:t>Namespace</w:t>
+      </w:r>
+      <w:r>
+        <w:rPr>
+          <w:lang w:val="en-GB"/>
+        </w:rPr>
+        <w:t xml:space="preserve">: </w:t>
+      </w:r>
+      <w:hyperlink r:id="rId7" w:history="1">
+        <w:r>
+          <w:rPr>
+            <w:rStyle w:val="Hyperlink"/>
+            <w:lang w:val="en-GB"/>
+          </w:rPr>
+          <w:t>https://github.com/trimed-dialect-2020</w:t>
+        </w:r>
+      </w:hyperlink>
     </w:p>
     <w:p>
       <w:pPr>
@@ -63,41 +107,27 @@
           <w:b/>
           <w:lang w:val="en-GB"/>
         </w:rPr>
-        <w:t>Namespace</w:t>
-      </w:r>
-      <w:r>
-        <w:rPr>
-          <w:lang w:val="en-GB"/>
-        </w:rPr>
-        <w:t xml:space="preserve">: </w:t>
-      </w:r>
-      <w:r>
-        <w:rPr>
-          <w:lang w:val="en-GB"/>
-        </w:rPr>
-        <w:t>http://shiny.dei.unipd.it/TriMED/data_category_repository/</w:t>
-      </w:r>
-    </w:p>
-    <w:p>
-      <w:pPr>
-        <w:rPr>
-          <w:lang w:val="en-GB"/>
-        </w:rPr>
-      </w:pPr>
-    </w:p>
-    <w:p>
-      <w:r>
-        <w:rPr>
-          <w:b/>
-          <w:lang w:val="en-GB"/>
-        </w:rPr>
         <w:t>Description:</w:t>
       </w:r>
       <w:r>
         <w:rPr>
           <w:lang w:val="en-GB"/>
         </w:rPr>
-        <w:t xml:space="preserve"> The Trimed Module is a data category module </w:t>
+        <w:t xml:space="preserve"> The </w:t>
+      </w:r>
+      <w:proofErr w:type="spellStart"/>
+      <w:r>
+        <w:rPr>
+          <w:lang w:val="en-GB"/>
+        </w:rPr>
+        <w:t>Trimed</w:t>
+      </w:r>
+      <w:proofErr w:type="spellEnd"/>
+      <w:r>
+        <w:rPr>
+          <w:lang w:val="en-GB"/>
+        </w:rPr>
+        <w:t xml:space="preserve"> Module is a data category module </w:t>
       </w:r>
       <w:r>
         <w:rPr>
@@ -115,7 +145,21 @@
         <w:rPr>
           <w:lang w:val="en-GB"/>
         </w:rPr>
-        <w:t>1) DatCatInfo (</w:t>
+        <w:t xml:space="preserve">1) </w:t>
+      </w:r>
+      <w:proofErr w:type="spellStart"/>
+      <w:r>
+        <w:rPr>
+          <w:lang w:val="en-GB"/>
+        </w:rPr>
+        <w:t>DatCatInfo</w:t>
+      </w:r>
+      <w:proofErr w:type="spellEnd"/>
+      <w:r>
+        <w:rPr>
+          <w:lang w:val="en-GB"/>
+        </w:rPr>
+        <w:t xml:space="preserve"> (</w:t>
       </w:r>
       <w:r>
         <w:rPr>
@@ -130,9 +174,29 @@
         <w:t xml:space="preserve">) </w:t>
       </w:r>
       <w:r>
-        <w:t>and 2) TriMED Data Category Repository</w:t>
+        <w:rPr>
+          <w:lang w:val="en-US"/>
+        </w:rPr>
+        <w:t xml:space="preserve">and 2) </w:t>
+      </w:r>
+      <w:proofErr w:type="spellStart"/>
+      <w:r>
+        <w:rPr>
+          <w:lang w:val="en-US"/>
+        </w:rPr>
+        <w:t>TriMED</w:t>
+      </w:r>
+      <w:proofErr w:type="spellEnd"/>
+      <w:r>
+        <w:rPr>
+          <w:lang w:val="en-US"/>
+        </w:rPr>
+        <w:t xml:space="preserve"> Data Category Repository</w:t>
       </w:r>
       <w:r>
+        <w:rPr>
+          <w:lang w:val="en-US"/>
+        </w:rPr>
         <w:t xml:space="preserve">. </w:t>
       </w:r>
     </w:p>
@@ -171,11 +235,11 @@
         <w:tblLook w:val="04A0" w:firstRow="1" w:lastRow="0" w:firstColumn="1" w:lastColumn="0" w:noHBand="0" w:noVBand="1"/>
       </w:tblPr>
       <w:tblGrid>
-        <w:gridCol w:w="2561"/>
-        <w:gridCol w:w="4151"/>
-        <w:gridCol w:w="1682"/>
-        <w:gridCol w:w="1967"/>
-        <w:gridCol w:w="3918"/>
+        <w:gridCol w:w="2523"/>
+        <w:gridCol w:w="4237"/>
+        <w:gridCol w:w="1658"/>
+        <w:gridCol w:w="2005"/>
+        <w:gridCol w:w="3856"/>
       </w:tblGrid>
       <w:tr>
         <w:trPr>
@@ -183,7 +247,7 @@
         </w:trPr>
         <w:tc>
           <w:tcPr>
-            <w:tcW w:w="2625" w:type="dxa"/>
+            <w:tcW w:w="2535" w:type="dxa"/>
             <w:noWrap/>
             <w:hideMark/>
           </w:tcPr>
@@ -194,6 +258,7 @@
                 <w:bCs/>
               </w:rPr>
             </w:pPr>
+            <w:proofErr w:type="spellStart"/>
             <w:r>
               <w:rPr>
                 <w:b/>
@@ -201,11 +266,12 @@
               </w:rPr>
               <w:t>Name</w:t>
             </w:r>
-          </w:p>
-        </w:tc>
-        <w:tc>
-          <w:tcPr>
-            <w:tcW w:w="4153" w:type="dxa"/>
+            <w:proofErr w:type="spellEnd"/>
+          </w:p>
+        </w:tc>
+        <w:tc>
+          <w:tcPr>
+            <w:tcW w:w="4211" w:type="dxa"/>
             <w:noWrap/>
             <w:hideMark/>
           </w:tcPr>
@@ -227,7 +293,7 @@
         </w:tc>
         <w:tc>
           <w:tcPr>
-            <w:tcW w:w="1722" w:type="dxa"/>
+            <w:tcW w:w="1665" w:type="dxa"/>
             <w:noWrap/>
             <w:hideMark/>
           </w:tcPr>
@@ -238,6 +304,7 @@
                 <w:bCs/>
               </w:rPr>
             </w:pPr>
+            <w:proofErr w:type="spellStart"/>
             <w:r>
               <w:rPr>
                 <w:b/>
@@ -245,11 +312,12 @@
               </w:rPr>
               <w:t>Classification</w:t>
             </w:r>
-          </w:p>
-        </w:tc>
-        <w:tc>
-          <w:tcPr>
-            <w:tcW w:w="1761" w:type="dxa"/>
+            <w:proofErr w:type="spellEnd"/>
+          </w:p>
+        </w:tc>
+        <w:tc>
+          <w:tcPr>
+            <w:tcW w:w="1993" w:type="dxa"/>
             <w:noWrap/>
             <w:hideMark/>
           </w:tcPr>
@@ -271,7 +339,7 @@
         </w:tc>
         <w:tc>
           <w:tcPr>
-            <w:tcW w:w="4018" w:type="dxa"/>
+            <w:tcW w:w="3875" w:type="dxa"/>
             <w:noWrap/>
             <w:hideMark/>
           </w:tcPr>
@@ -298,19 +366,21 @@
         </w:trPr>
         <w:tc>
           <w:tcPr>
-            <w:tcW w:w="2625" w:type="dxa"/>
-            <w:noWrap/>
-            <w:hideMark/>
-          </w:tcPr>
-          <w:p>
+            <w:tcW w:w="2535" w:type="dxa"/>
+            <w:noWrap/>
+            <w:hideMark/>
+          </w:tcPr>
+          <w:p>
+            <w:proofErr w:type="spellStart"/>
             <w:r>
               <w:t>superordinateConcept</w:t>
             </w:r>
-          </w:p>
-        </w:tc>
-        <w:tc>
-          <w:tcPr>
-            <w:tcW w:w="4153" w:type="dxa"/>
+            <w:proofErr w:type="spellEnd"/>
+          </w:p>
+        </w:tc>
+        <w:tc>
+          <w:tcPr>
+            <w:tcW w:w="4211" w:type="dxa"/>
             <w:noWrap/>
             <w:hideMark/>
           </w:tcPr>
@@ -322,19 +392,27 @@
         </w:tc>
         <w:tc>
           <w:tcPr>
-            <w:tcW w:w="1722" w:type="dxa"/>
-            <w:noWrap/>
-            <w:hideMark/>
-          </w:tcPr>
-          <w:p>
-            <w:r>
-              <w:t>&lt;descrip&gt;</w:t>
-            </w:r>
-          </w:p>
-        </w:tc>
-        <w:tc>
-          <w:tcPr>
-            <w:tcW w:w="1761" w:type="dxa"/>
+            <w:tcW w:w="1665" w:type="dxa"/>
+            <w:noWrap/>
+            <w:hideMark/>
+          </w:tcPr>
+          <w:p>
+            <w:r>
+              <w:t>&lt;</w:t>
+            </w:r>
+            <w:proofErr w:type="spellStart"/>
+            <w:r>
+              <w:t>descrip</w:t>
+            </w:r>
+            <w:proofErr w:type="spellEnd"/>
+            <w:r>
+              <w:t>&gt;</w:t>
+            </w:r>
+          </w:p>
+        </w:tc>
+        <w:tc>
+          <w:tcPr>
+            <w:tcW w:w="1993" w:type="dxa"/>
             <w:noWrap/>
             <w:hideMark/>
           </w:tcPr>
@@ -342,14 +420,16 @@
         </w:tc>
         <w:tc>
           <w:tcPr>
-            <w:tcW w:w="4018" w:type="dxa"/>
-            <w:noWrap/>
-            <w:hideMark/>
-          </w:tcPr>
-          <w:p>
+            <w:tcW w:w="3875" w:type="dxa"/>
+            <w:noWrap/>
+            <w:hideMark/>
+          </w:tcPr>
+          <w:p>
+            <w:proofErr w:type="spellStart"/>
             <w:r>
               <w:t>conceptEntry</w:t>
             </w:r>
+            <w:proofErr w:type="spellEnd"/>
           </w:p>
         </w:tc>
       </w:tr>
@@ -359,19 +439,21 @@
         </w:trPr>
         <w:tc>
           <w:tcPr>
-            <w:tcW w:w="2625" w:type="dxa"/>
-            <w:noWrap/>
-            <w:hideMark/>
-          </w:tcPr>
-          <w:p>
+            <w:tcW w:w="2535" w:type="dxa"/>
+            <w:noWrap/>
+            <w:hideMark/>
+          </w:tcPr>
+          <w:p>
+            <w:proofErr w:type="spellStart"/>
             <w:r>
               <w:t>subordinateConcept</w:t>
             </w:r>
-          </w:p>
-        </w:tc>
-        <w:tc>
-          <w:tcPr>
-            <w:tcW w:w="4153" w:type="dxa"/>
+            <w:proofErr w:type="spellEnd"/>
+          </w:p>
+        </w:tc>
+        <w:tc>
+          <w:tcPr>
+            <w:tcW w:w="4211" w:type="dxa"/>
             <w:noWrap/>
             <w:hideMark/>
           </w:tcPr>
@@ -383,19 +465,27 @@
         </w:tc>
         <w:tc>
           <w:tcPr>
-            <w:tcW w:w="1722" w:type="dxa"/>
-            <w:noWrap/>
-            <w:hideMark/>
-          </w:tcPr>
-          <w:p>
-            <w:r>
-              <w:t>&lt;descrip&gt;</w:t>
-            </w:r>
-          </w:p>
-        </w:tc>
-        <w:tc>
-          <w:tcPr>
-            <w:tcW w:w="1761" w:type="dxa"/>
+            <w:tcW w:w="1665" w:type="dxa"/>
+            <w:noWrap/>
+            <w:hideMark/>
+          </w:tcPr>
+          <w:p>
+            <w:r>
+              <w:t>&lt;</w:t>
+            </w:r>
+            <w:proofErr w:type="spellStart"/>
+            <w:r>
+              <w:t>descrip</w:t>
+            </w:r>
+            <w:proofErr w:type="spellEnd"/>
+            <w:r>
+              <w:t>&gt;</w:t>
+            </w:r>
+          </w:p>
+        </w:tc>
+        <w:tc>
+          <w:tcPr>
+            <w:tcW w:w="1993" w:type="dxa"/>
             <w:noWrap/>
             <w:hideMark/>
           </w:tcPr>
@@ -403,14 +493,16 @@
         </w:tc>
         <w:tc>
           <w:tcPr>
-            <w:tcW w:w="4018" w:type="dxa"/>
-            <w:noWrap/>
-            <w:hideMark/>
-          </w:tcPr>
-          <w:p>
+            <w:tcW w:w="3875" w:type="dxa"/>
+            <w:noWrap/>
+            <w:hideMark/>
+          </w:tcPr>
+          <w:p>
+            <w:proofErr w:type="spellStart"/>
             <w:r>
               <w:t>conceptEntry</w:t>
             </w:r>
+            <w:proofErr w:type="spellEnd"/>
           </w:p>
         </w:tc>
       </w:tr>
@@ -420,24 +512,26 @@
         </w:trPr>
         <w:tc>
           <w:tcPr>
-            <w:tcW w:w="2625" w:type="dxa"/>
-            <w:noWrap/>
-            <w:hideMark/>
-          </w:tcPr>
-          <w:p>
+            <w:tcW w:w="2535" w:type="dxa"/>
+            <w:noWrap/>
+            <w:hideMark/>
+          </w:tcPr>
+          <w:p>
+            <w:proofErr w:type="spellStart"/>
             <w:r>
               <w:t>subDomain</w:t>
             </w:r>
-          </w:p>
-        </w:tc>
-        <w:tc>
-          <w:tcPr>
-            <w:tcW w:w="4153" w:type="dxa"/>
-            <w:noWrap/>
-            <w:hideMark/>
-          </w:tcPr>
-          <w:p>
-            <w:hyperlink r:id="rId7" w:history="1">
+            <w:proofErr w:type="spellEnd"/>
+          </w:p>
+        </w:tc>
+        <w:tc>
+          <w:tcPr>
+            <w:tcW w:w="4211" w:type="dxa"/>
+            <w:noWrap/>
+            <w:hideMark/>
+          </w:tcPr>
+          <w:p>
+            <w:hyperlink r:id="rId8" w:history="1">
               <w:r>
                 <w:rPr>
                   <w:rStyle w:val="Hyperlink"/>
@@ -449,19 +543,27 @@
         </w:tc>
         <w:tc>
           <w:tcPr>
-            <w:tcW w:w="1722" w:type="dxa"/>
-            <w:noWrap/>
-            <w:hideMark/>
-          </w:tcPr>
-          <w:p>
-            <w:r>
-              <w:t>&lt;descrip&gt;</w:t>
-            </w:r>
-          </w:p>
-        </w:tc>
-        <w:tc>
-          <w:tcPr>
-            <w:tcW w:w="1761" w:type="dxa"/>
+            <w:tcW w:w="1665" w:type="dxa"/>
+            <w:noWrap/>
+            <w:hideMark/>
+          </w:tcPr>
+          <w:p>
+            <w:r>
+              <w:t>&lt;</w:t>
+            </w:r>
+            <w:proofErr w:type="spellStart"/>
+            <w:r>
+              <w:t>descrip</w:t>
+            </w:r>
+            <w:proofErr w:type="spellEnd"/>
+            <w:r>
+              <w:t>&gt;</w:t>
+            </w:r>
+          </w:p>
+        </w:tc>
+        <w:tc>
+          <w:tcPr>
+            <w:tcW w:w="1993" w:type="dxa"/>
             <w:noWrap/>
             <w:hideMark/>
           </w:tcPr>
@@ -469,14 +571,16 @@
         </w:tc>
         <w:tc>
           <w:tcPr>
-            <w:tcW w:w="4018" w:type="dxa"/>
-            <w:noWrap/>
-            <w:hideMark/>
-          </w:tcPr>
-          <w:p>
+            <w:tcW w:w="3875" w:type="dxa"/>
+            <w:noWrap/>
+            <w:hideMark/>
+          </w:tcPr>
+          <w:p>
+            <w:proofErr w:type="spellStart"/>
             <w:r>
               <w:t>conceptEntry</w:t>
             </w:r>
+            <w:proofErr w:type="spellEnd"/>
           </w:p>
         </w:tc>
       </w:tr>
@@ -486,43 +590,61 @@
         </w:trPr>
         <w:tc>
           <w:tcPr>
-            <w:tcW w:w="2625" w:type="dxa"/>
-            <w:noWrap/>
-            <w:hideMark/>
-          </w:tcPr>
-          <w:p>
-            <w:r>
-              <w:t>conceptIdentifier</w:t>
-            </w:r>
-          </w:p>
-        </w:tc>
-        <w:tc>
-          <w:tcPr>
-            <w:tcW w:w="4153" w:type="dxa"/>
-            <w:noWrap/>
-            <w:hideMark/>
-          </w:tcPr>
-          <w:p>
-            <w:r>
-              <w:t>http://www.datcatinfo.net/datcat/DC-139</w:t>
-            </w:r>
-          </w:p>
-        </w:tc>
-        <w:tc>
-          <w:tcPr>
-            <w:tcW w:w="1722" w:type="dxa"/>
-            <w:noWrap/>
-            <w:hideMark/>
-          </w:tcPr>
-          <w:p>
-            <w:r>
-              <w:t>&lt;descrip&gt;</w:t>
-            </w:r>
-          </w:p>
-        </w:tc>
-        <w:tc>
-          <w:tcPr>
-            <w:tcW w:w="1761" w:type="dxa"/>
+            <w:tcW w:w="2535" w:type="dxa"/>
+            <w:noWrap/>
+            <w:hideMark/>
+          </w:tcPr>
+          <w:p>
+            <w:proofErr w:type="spellStart"/>
+            <w:r>
+              <w:t>identifier</w:t>
+            </w:r>
+            <w:proofErr w:type="spellEnd"/>
+          </w:p>
+        </w:tc>
+        <w:tc>
+          <w:tcPr>
+            <w:tcW w:w="4211" w:type="dxa"/>
+            <w:noWrap/>
+            <w:hideMark/>
+          </w:tcPr>
+          <w:p>
+            <w:pPr>
+              <w:rPr>
+                <w:u w:val="single"/>
+              </w:rPr>
+            </w:pPr>
+            <w:r>
+              <w:rPr>
+                <w:u w:val="single"/>
+              </w:rPr>
+              <w:t>http://www.datcatinfo.net/datcat/DC-3894</w:t>
+            </w:r>
+          </w:p>
+        </w:tc>
+        <w:tc>
+          <w:tcPr>
+            <w:tcW w:w="1665" w:type="dxa"/>
+            <w:noWrap/>
+            <w:hideMark/>
+          </w:tcPr>
+          <w:p>
+            <w:r>
+              <w:t>&lt;</w:t>
+            </w:r>
+            <w:proofErr w:type="spellStart"/>
+            <w:r>
+              <w:t>descrip</w:t>
+            </w:r>
+            <w:proofErr w:type="spellEnd"/>
+            <w:r>
+              <w:t>&gt;</w:t>
+            </w:r>
+          </w:p>
+        </w:tc>
+        <w:tc>
+          <w:tcPr>
+            <w:tcW w:w="1993" w:type="dxa"/>
             <w:noWrap/>
             <w:hideMark/>
           </w:tcPr>
@@ -530,14 +652,16 @@
         </w:tc>
         <w:tc>
           <w:tcPr>
-            <w:tcW w:w="4018" w:type="dxa"/>
-            <w:noWrap/>
-            <w:hideMark/>
-          </w:tcPr>
-          <w:p>
-            <w:r>
-              <w:t>conceptEntry</w:t>
-            </w:r>
+            <w:tcW w:w="3875" w:type="dxa"/>
+            <w:noWrap/>
+            <w:hideMark/>
+          </w:tcPr>
+          <w:p>
+            <w:proofErr w:type="spellStart"/>
+            <w:r>
+              <w:t>termSec</w:t>
+            </w:r>
+            <w:proofErr w:type="spellEnd"/>
           </w:p>
         </w:tc>
       </w:tr>
@@ -547,80 +671,21 @@
         </w:trPr>
         <w:tc>
           <w:tcPr>
-            <w:tcW w:w="2625" w:type="dxa"/>
-            <w:noWrap/>
-            <w:hideMark/>
-          </w:tcPr>
-          <w:p>
-            <w:r>
-              <w:t>languageIdent</w:t>
-            </w:r>
-          </w:p>
-        </w:tc>
-        <w:tc>
-          <w:tcPr>
-            <w:tcW w:w="4153" w:type="dxa"/>
-            <w:noWrap/>
-            <w:hideMark/>
-          </w:tcPr>
-          <w:p>
-            <w:r>
-              <w:t>http://www.datcatinfo.net/datcat/DC-279</w:t>
-            </w:r>
-          </w:p>
-        </w:tc>
-        <w:tc>
-          <w:tcPr>
-            <w:tcW w:w="1722" w:type="dxa"/>
-            <w:noWrap/>
-            <w:hideMark/>
-          </w:tcPr>
-          <w:p>
-            <w:r>
-              <w:t>&lt;descrip&gt;</w:t>
-            </w:r>
-          </w:p>
-        </w:tc>
-        <w:tc>
-          <w:tcPr>
-            <w:tcW w:w="1761" w:type="dxa"/>
-            <w:noWrap/>
-            <w:hideMark/>
-          </w:tcPr>
-          <w:p/>
-        </w:tc>
-        <w:tc>
-          <w:tcPr>
-            <w:tcW w:w="4018" w:type="dxa"/>
-            <w:noWrap/>
-            <w:hideMark/>
-          </w:tcPr>
-          <w:p>
-            <w:r>
-              <w:t>langSec</w:t>
-            </w:r>
-          </w:p>
-        </w:tc>
-      </w:tr>
-      <w:tr>
-        <w:trPr>
-          <w:trHeight w:val="320"/>
-        </w:trPr>
-        <w:tc>
-          <w:tcPr>
-            <w:tcW w:w="2625" w:type="dxa"/>
-            <w:noWrap/>
-            <w:hideMark/>
-          </w:tcPr>
-          <w:p>
-            <w:r>
-              <w:t>identifier</w:t>
-            </w:r>
-          </w:p>
-        </w:tc>
-        <w:tc>
-          <w:tcPr>
-            <w:tcW w:w="4153" w:type="dxa"/>
+            <w:tcW w:w="2535" w:type="dxa"/>
+            <w:noWrap/>
+            <w:hideMark/>
+          </w:tcPr>
+          <w:p>
+            <w:proofErr w:type="spellStart"/>
+            <w:r>
+              <w:t>grammaticalNumber</w:t>
+            </w:r>
+            <w:proofErr w:type="spellEnd"/>
+          </w:p>
+        </w:tc>
+        <w:tc>
+          <w:tcPr>
+            <w:tcW w:w="4211" w:type="dxa"/>
             <w:noWrap/>
             <w:hideMark/>
           </w:tcPr>
@@ -630,76 +695,7 @@
                 <w:u w:val="single"/>
               </w:rPr>
             </w:pPr>
-            <w:r>
-              <w:rPr>
-                <w:u w:val="single"/>
-              </w:rPr>
-              <w:t>http://www.datcatinfo.net/datcat/DC-3894</w:t>
-            </w:r>
-          </w:p>
-        </w:tc>
-        <w:tc>
-          <w:tcPr>
-            <w:tcW w:w="1722" w:type="dxa"/>
-            <w:noWrap/>
-            <w:hideMark/>
-          </w:tcPr>
-          <w:p>
-            <w:r>
-              <w:t>&lt;descrip&gt;</w:t>
-            </w:r>
-          </w:p>
-        </w:tc>
-        <w:tc>
-          <w:tcPr>
-            <w:tcW w:w="1761" w:type="dxa"/>
-            <w:noWrap/>
-            <w:hideMark/>
-          </w:tcPr>
-          <w:p/>
-        </w:tc>
-        <w:tc>
-          <w:tcPr>
-            <w:tcW w:w="4018" w:type="dxa"/>
-            <w:noWrap/>
-            <w:hideMark/>
-          </w:tcPr>
-          <w:p>
-            <w:r>
-              <w:t>termSec</w:t>
-            </w:r>
-          </w:p>
-        </w:tc>
-      </w:tr>
-      <w:tr>
-        <w:trPr>
-          <w:trHeight w:val="320"/>
-        </w:trPr>
-        <w:tc>
-          <w:tcPr>
-            <w:tcW w:w="2625" w:type="dxa"/>
-            <w:noWrap/>
-            <w:hideMark/>
-          </w:tcPr>
-          <w:p>
-            <w:r>
-              <w:t>grammaticalNumber</w:t>
-            </w:r>
-          </w:p>
-        </w:tc>
-        <w:tc>
-          <w:tcPr>
-            <w:tcW w:w="4153" w:type="dxa"/>
-            <w:noWrap/>
-            <w:hideMark/>
-          </w:tcPr>
-          <w:p>
-            <w:pPr>
-              <w:rPr>
-                <w:u w:val="single"/>
-              </w:rPr>
-            </w:pPr>
-            <w:hyperlink r:id="rId8" w:history="1">
+            <w:hyperlink r:id="rId9" w:history="1">
               <w:r>
                 <w:rPr>
                   <w:rStyle w:val="Hyperlink"/>
@@ -711,38 +707,64 @@
         </w:tc>
         <w:tc>
           <w:tcPr>
-            <w:tcW w:w="1722" w:type="dxa"/>
-            <w:noWrap/>
-            <w:hideMark/>
-          </w:tcPr>
-          <w:p>
-            <w:r>
-              <w:t>&lt;termNote&gt;</w:t>
-            </w:r>
-          </w:p>
-        </w:tc>
-        <w:tc>
-          <w:tcPr>
-            <w:tcW w:w="1761" w:type="dxa"/>
-            <w:noWrap/>
-            <w:hideMark/>
-          </w:tcPr>
-          <w:p>
-            <w:r>
-              <w:t>singular, plural, dual, mass, otherNumber</w:t>
-            </w:r>
-          </w:p>
-        </w:tc>
-        <w:tc>
-          <w:tcPr>
-            <w:tcW w:w="4018" w:type="dxa"/>
-            <w:noWrap/>
-            <w:hideMark/>
-          </w:tcPr>
-          <w:p>
+            <w:tcW w:w="1665" w:type="dxa"/>
+            <w:noWrap/>
+            <w:hideMark/>
+          </w:tcPr>
+          <w:p>
+            <w:r>
+              <w:t>&lt;</w:t>
+            </w:r>
+            <w:proofErr w:type="spellStart"/>
+            <w:r>
+              <w:t>termNote</w:t>
+            </w:r>
+            <w:proofErr w:type="spellEnd"/>
+            <w:r>
+              <w:t>&gt;</w:t>
+            </w:r>
+          </w:p>
+        </w:tc>
+        <w:tc>
+          <w:tcPr>
+            <w:tcW w:w="1993" w:type="dxa"/>
+            <w:noWrap/>
+            <w:hideMark/>
+          </w:tcPr>
+          <w:p>
+            <w:pPr>
+              <w:rPr>
+                <w:lang w:val="en-US"/>
+              </w:rPr>
+            </w:pPr>
+            <w:r>
+              <w:rPr>
+                <w:lang w:val="en-US"/>
+              </w:rPr>
+              <w:t xml:space="preserve">singular, plural, dual, mass, </w:t>
+            </w:r>
+            <w:proofErr w:type="spellStart"/>
+            <w:r>
+              <w:rPr>
+                <w:lang w:val="en-US"/>
+              </w:rPr>
+              <w:t>otherNumber</w:t>
+            </w:r>
+            <w:proofErr w:type="spellEnd"/>
+          </w:p>
+        </w:tc>
+        <w:tc>
+          <w:tcPr>
+            <w:tcW w:w="3875" w:type="dxa"/>
+            <w:noWrap/>
+            <w:hideMark/>
+          </w:tcPr>
+          <w:p>
+            <w:proofErr w:type="spellStart"/>
             <w:r>
               <w:t>termSec</w:t>
             </w:r>
+            <w:proofErr w:type="spellEnd"/>
           </w:p>
         </w:tc>
       </w:tr>
@@ -752,7 +774,7 @@
         </w:trPr>
         <w:tc>
           <w:tcPr>
-            <w:tcW w:w="2625" w:type="dxa"/>
+            <w:tcW w:w="2535" w:type="dxa"/>
             <w:noWrap/>
             <w:hideMark/>
           </w:tcPr>
@@ -764,7 +786,7 @@
         </w:tc>
         <w:tc>
           <w:tcPr>
-            <w:tcW w:w="4153" w:type="dxa"/>
+            <w:tcW w:w="4211" w:type="dxa"/>
             <w:noWrap/>
             <w:hideMark/>
           </w:tcPr>
@@ -776,19 +798,27 @@
         </w:tc>
         <w:tc>
           <w:tcPr>
-            <w:tcW w:w="1722" w:type="dxa"/>
-            <w:noWrap/>
-            <w:hideMark/>
-          </w:tcPr>
-          <w:p>
-            <w:r>
-              <w:t>&lt;termNote&gt;</w:t>
-            </w:r>
-          </w:p>
-        </w:tc>
-        <w:tc>
-          <w:tcPr>
-            <w:tcW w:w="1761" w:type="dxa"/>
+            <w:tcW w:w="1665" w:type="dxa"/>
+            <w:noWrap/>
+            <w:hideMark/>
+          </w:tcPr>
+          <w:p>
+            <w:r>
+              <w:t>&lt;</w:t>
+            </w:r>
+            <w:proofErr w:type="spellStart"/>
+            <w:r>
+              <w:t>termNote</w:t>
+            </w:r>
+            <w:proofErr w:type="spellEnd"/>
+            <w:r>
+              <w:t>&gt;</w:t>
+            </w:r>
+          </w:p>
+        </w:tc>
+        <w:tc>
+          <w:tcPr>
+            <w:tcW w:w="1993" w:type="dxa"/>
             <w:noWrap/>
             <w:hideMark/>
           </w:tcPr>
@@ -796,14 +826,16 @@
         </w:tc>
         <w:tc>
           <w:tcPr>
-            <w:tcW w:w="4018" w:type="dxa"/>
-            <w:noWrap/>
-            <w:hideMark/>
-          </w:tcPr>
-          <w:p>
+            <w:tcW w:w="3875" w:type="dxa"/>
+            <w:noWrap/>
+            <w:hideMark/>
+          </w:tcPr>
+          <w:p>
+            <w:proofErr w:type="spellStart"/>
             <w:r>
               <w:t>termSec</w:t>
             </w:r>
+            <w:proofErr w:type="spellEnd"/>
           </w:p>
         </w:tc>
       </w:tr>
@@ -813,19 +845,21 @@
         </w:trPr>
         <w:tc>
           <w:tcPr>
-            <w:tcW w:w="2625" w:type="dxa"/>
-            <w:noWrap/>
-            <w:hideMark/>
-          </w:tcPr>
-          <w:p>
+            <w:tcW w:w="2535" w:type="dxa"/>
+            <w:noWrap/>
+            <w:hideMark/>
+          </w:tcPr>
+          <w:p>
+            <w:proofErr w:type="spellStart"/>
             <w:r>
               <w:t>pronunciation</w:t>
             </w:r>
-          </w:p>
-        </w:tc>
-        <w:tc>
-          <w:tcPr>
-            <w:tcW w:w="4153" w:type="dxa"/>
+            <w:proofErr w:type="spellEnd"/>
+          </w:p>
+        </w:tc>
+        <w:tc>
+          <w:tcPr>
+            <w:tcW w:w="4211" w:type="dxa"/>
             <w:noWrap/>
             <w:hideMark/>
           </w:tcPr>
@@ -837,19 +871,27 @@
         </w:tc>
         <w:tc>
           <w:tcPr>
-            <w:tcW w:w="1722" w:type="dxa"/>
-            <w:noWrap/>
-            <w:hideMark/>
-          </w:tcPr>
-          <w:p>
-            <w:r>
-              <w:t>&lt;termNote&gt;</w:t>
-            </w:r>
-          </w:p>
-        </w:tc>
-        <w:tc>
-          <w:tcPr>
-            <w:tcW w:w="1761" w:type="dxa"/>
+            <w:tcW w:w="1665" w:type="dxa"/>
+            <w:noWrap/>
+            <w:hideMark/>
+          </w:tcPr>
+          <w:p>
+            <w:r>
+              <w:t>&lt;</w:t>
+            </w:r>
+            <w:proofErr w:type="spellStart"/>
+            <w:r>
+              <w:t>termNote</w:t>
+            </w:r>
+            <w:proofErr w:type="spellEnd"/>
+            <w:r>
+              <w:t>&gt;</w:t>
+            </w:r>
+          </w:p>
+        </w:tc>
+        <w:tc>
+          <w:tcPr>
+            <w:tcW w:w="1993" w:type="dxa"/>
             <w:noWrap/>
             <w:hideMark/>
           </w:tcPr>
@@ -857,14 +899,16 @@
         </w:tc>
         <w:tc>
           <w:tcPr>
-            <w:tcW w:w="4018" w:type="dxa"/>
-            <w:noWrap/>
-            <w:hideMark/>
-          </w:tcPr>
-          <w:p>
+            <w:tcW w:w="3875" w:type="dxa"/>
+            <w:noWrap/>
+            <w:hideMark/>
+          </w:tcPr>
+          <w:p>
+            <w:proofErr w:type="spellStart"/>
             <w:r>
               <w:t>termSec</w:t>
             </w:r>
+            <w:proofErr w:type="spellEnd"/>
           </w:p>
         </w:tc>
       </w:tr>
@@ -874,20 +918,21 @@
         </w:trPr>
         <w:tc>
           <w:tcPr>
-            <w:tcW w:w="2625" w:type="dxa"/>
-            <w:noWrap/>
-            <w:hideMark/>
-          </w:tcPr>
-          <w:p>
-            <w:r>
-              <w:lastRenderedPageBreak/>
+            <w:tcW w:w="2535" w:type="dxa"/>
+            <w:noWrap/>
+            <w:hideMark/>
+          </w:tcPr>
+          <w:p>
+            <w:proofErr w:type="spellStart"/>
+            <w:r>
               <w:t>etymology</w:t>
             </w:r>
-          </w:p>
-        </w:tc>
-        <w:tc>
-          <w:tcPr>
-            <w:tcW w:w="4153" w:type="dxa"/>
+            <w:proofErr w:type="spellEnd"/>
+          </w:p>
+        </w:tc>
+        <w:tc>
+          <w:tcPr>
+            <w:tcW w:w="4211" w:type="dxa"/>
             <w:noWrap/>
             <w:hideMark/>
           </w:tcPr>
@@ -897,7 +942,7 @@
                 <w:u w:val="single"/>
               </w:rPr>
             </w:pPr>
-            <w:hyperlink r:id="rId9" w:history="1">
+            <w:hyperlink r:id="rId10" w:history="1">
               <w:r>
                 <w:rPr>
                   <w:rStyle w:val="Hyperlink"/>
@@ -909,19 +954,27 @@
         </w:tc>
         <w:tc>
           <w:tcPr>
-            <w:tcW w:w="1722" w:type="dxa"/>
-            <w:noWrap/>
-            <w:hideMark/>
-          </w:tcPr>
-          <w:p>
-            <w:r>
-              <w:t>&lt;termNote&gt;</w:t>
-            </w:r>
-          </w:p>
-        </w:tc>
-        <w:tc>
-          <w:tcPr>
-            <w:tcW w:w="1761" w:type="dxa"/>
+            <w:tcW w:w="1665" w:type="dxa"/>
+            <w:noWrap/>
+            <w:hideMark/>
+          </w:tcPr>
+          <w:p>
+            <w:r>
+              <w:t>&lt;</w:t>
+            </w:r>
+            <w:proofErr w:type="spellStart"/>
+            <w:r>
+              <w:t>termNote</w:t>
+            </w:r>
+            <w:proofErr w:type="spellEnd"/>
+            <w:r>
+              <w:t>&gt;</w:t>
+            </w:r>
+          </w:p>
+        </w:tc>
+        <w:tc>
+          <w:tcPr>
+            <w:tcW w:w="1993" w:type="dxa"/>
             <w:noWrap/>
             <w:hideMark/>
           </w:tcPr>
@@ -929,14 +982,16 @@
         </w:tc>
         <w:tc>
           <w:tcPr>
-            <w:tcW w:w="4018" w:type="dxa"/>
-            <w:noWrap/>
-            <w:hideMark/>
-          </w:tcPr>
-          <w:p>
+            <w:tcW w:w="3875" w:type="dxa"/>
+            <w:noWrap/>
+            <w:hideMark/>
+          </w:tcPr>
+          <w:p>
+            <w:proofErr w:type="spellStart"/>
             <w:r>
               <w:t>termSec</w:t>
             </w:r>
+            <w:proofErr w:type="spellEnd"/>
           </w:p>
         </w:tc>
       </w:tr>
@@ -946,19 +1001,21 @@
         </w:trPr>
         <w:tc>
           <w:tcPr>
-            <w:tcW w:w="2625" w:type="dxa"/>
-            <w:noWrap/>
-            <w:hideMark/>
-          </w:tcPr>
-          <w:p>
+            <w:tcW w:w="2535" w:type="dxa"/>
+            <w:noWrap/>
+            <w:hideMark/>
+          </w:tcPr>
+          <w:p>
+            <w:proofErr w:type="spellStart"/>
             <w:r>
               <w:t>variant</w:t>
             </w:r>
-          </w:p>
-        </w:tc>
-        <w:tc>
-          <w:tcPr>
-            <w:tcW w:w="4153" w:type="dxa"/>
+            <w:proofErr w:type="spellEnd"/>
+          </w:p>
+        </w:tc>
+        <w:tc>
+          <w:tcPr>
+            <w:tcW w:w="4211" w:type="dxa"/>
             <w:noWrap/>
             <w:hideMark/>
           </w:tcPr>
@@ -970,19 +1027,27 @@
         </w:tc>
         <w:tc>
           <w:tcPr>
-            <w:tcW w:w="1722" w:type="dxa"/>
-            <w:noWrap/>
-            <w:hideMark/>
-          </w:tcPr>
-          <w:p>
-            <w:r>
-              <w:t>&lt;termNote&gt;</w:t>
-            </w:r>
-          </w:p>
-        </w:tc>
-        <w:tc>
-          <w:tcPr>
-            <w:tcW w:w="1761" w:type="dxa"/>
+            <w:tcW w:w="1665" w:type="dxa"/>
+            <w:noWrap/>
+            <w:hideMark/>
+          </w:tcPr>
+          <w:p>
+            <w:r>
+              <w:t>&lt;</w:t>
+            </w:r>
+            <w:proofErr w:type="spellStart"/>
+            <w:r>
+              <w:t>termNote</w:t>
+            </w:r>
+            <w:proofErr w:type="spellEnd"/>
+            <w:r>
+              <w:t>&gt;</w:t>
+            </w:r>
+          </w:p>
+        </w:tc>
+        <w:tc>
+          <w:tcPr>
+            <w:tcW w:w="1993" w:type="dxa"/>
             <w:noWrap/>
             <w:hideMark/>
           </w:tcPr>
@@ -990,14 +1055,16 @@
         </w:tc>
         <w:tc>
           <w:tcPr>
-            <w:tcW w:w="4018" w:type="dxa"/>
-            <w:noWrap/>
-            <w:hideMark/>
-          </w:tcPr>
-          <w:p>
+            <w:tcW w:w="3875" w:type="dxa"/>
+            <w:noWrap/>
+            <w:hideMark/>
+          </w:tcPr>
+          <w:p>
+            <w:proofErr w:type="spellStart"/>
             <w:r>
               <w:t>termSec</w:t>
             </w:r>
+            <w:proofErr w:type="spellEnd"/>
           </w:p>
         </w:tc>
       </w:tr>
@@ -1007,19 +1074,22 @@
         </w:trPr>
         <w:tc>
           <w:tcPr>
-            <w:tcW w:w="2625" w:type="dxa"/>
-            <w:noWrap/>
-            <w:hideMark/>
-          </w:tcPr>
-          <w:p>
-            <w:r>
+            <w:tcW w:w="2535" w:type="dxa"/>
+            <w:noWrap/>
+            <w:hideMark/>
+          </w:tcPr>
+          <w:p>
+            <w:proofErr w:type="spellStart"/>
+            <w:r>
+              <w:lastRenderedPageBreak/>
               <w:t>abbreviation</w:t>
             </w:r>
-          </w:p>
-        </w:tc>
-        <w:tc>
-          <w:tcPr>
-            <w:tcW w:w="4153" w:type="dxa"/>
+            <w:proofErr w:type="spellEnd"/>
+          </w:p>
+        </w:tc>
+        <w:tc>
+          <w:tcPr>
+            <w:tcW w:w="4211" w:type="dxa"/>
             <w:noWrap/>
             <w:hideMark/>
           </w:tcPr>
@@ -1031,19 +1101,27 @@
         </w:tc>
         <w:tc>
           <w:tcPr>
-            <w:tcW w:w="1722" w:type="dxa"/>
-            <w:noWrap/>
-            <w:hideMark/>
-          </w:tcPr>
-          <w:p>
-            <w:r>
-              <w:t>&lt;termNote&gt;</w:t>
-            </w:r>
-          </w:p>
-        </w:tc>
-        <w:tc>
-          <w:tcPr>
-            <w:tcW w:w="1761" w:type="dxa"/>
+            <w:tcW w:w="1665" w:type="dxa"/>
+            <w:noWrap/>
+            <w:hideMark/>
+          </w:tcPr>
+          <w:p>
+            <w:r>
+              <w:t>&lt;</w:t>
+            </w:r>
+            <w:proofErr w:type="spellStart"/>
+            <w:r>
+              <w:t>termNote</w:t>
+            </w:r>
+            <w:proofErr w:type="spellEnd"/>
+            <w:r>
+              <w:t>&gt;</w:t>
+            </w:r>
+          </w:p>
+        </w:tc>
+        <w:tc>
+          <w:tcPr>
+            <w:tcW w:w="1993" w:type="dxa"/>
             <w:noWrap/>
             <w:hideMark/>
           </w:tcPr>
@@ -1051,14 +1129,16 @@
         </w:tc>
         <w:tc>
           <w:tcPr>
-            <w:tcW w:w="4018" w:type="dxa"/>
-            <w:noWrap/>
-            <w:hideMark/>
-          </w:tcPr>
-          <w:p>
+            <w:tcW w:w="3875" w:type="dxa"/>
+            <w:noWrap/>
+            <w:hideMark/>
+          </w:tcPr>
+          <w:p>
+            <w:proofErr w:type="spellStart"/>
             <w:r>
               <w:t>termSec</w:t>
             </w:r>
+            <w:proofErr w:type="spellEnd"/>
           </w:p>
         </w:tc>
       </w:tr>
@@ -1068,19 +1148,21 @@
         </w:trPr>
         <w:tc>
           <w:tcPr>
-            <w:tcW w:w="2625" w:type="dxa"/>
-            <w:noWrap/>
-            <w:hideMark/>
-          </w:tcPr>
-          <w:p>
+            <w:tcW w:w="2535" w:type="dxa"/>
+            <w:noWrap/>
+            <w:hideMark/>
+          </w:tcPr>
+          <w:p>
+            <w:proofErr w:type="spellStart"/>
             <w:r>
               <w:t>fullForm</w:t>
             </w:r>
-          </w:p>
-        </w:tc>
-        <w:tc>
-          <w:tcPr>
-            <w:tcW w:w="4153" w:type="dxa"/>
+            <w:proofErr w:type="spellEnd"/>
+          </w:p>
+        </w:tc>
+        <w:tc>
+          <w:tcPr>
+            <w:tcW w:w="4211" w:type="dxa"/>
             <w:noWrap/>
             <w:hideMark/>
           </w:tcPr>
@@ -1090,7 +1172,7 @@
                 <w:u w:val="single"/>
               </w:rPr>
             </w:pPr>
-            <w:hyperlink r:id="rId10" w:tooltip="http://www.isocat.org/datcat/DC-321" w:history="1">
+            <w:hyperlink r:id="rId11" w:tooltip="http://www.isocat.org/datcat/DC-321" w:history="1">
               <w:r>
                 <w:rPr>
                   <w:rStyle w:val="Hyperlink"/>
@@ -1102,19 +1184,27 @@
         </w:tc>
         <w:tc>
           <w:tcPr>
-            <w:tcW w:w="1722" w:type="dxa"/>
-            <w:noWrap/>
-            <w:hideMark/>
-          </w:tcPr>
-          <w:p>
-            <w:r>
-              <w:t>&lt;termNote&gt;</w:t>
-            </w:r>
-          </w:p>
-        </w:tc>
-        <w:tc>
-          <w:tcPr>
-            <w:tcW w:w="1761" w:type="dxa"/>
+            <w:tcW w:w="1665" w:type="dxa"/>
+            <w:noWrap/>
+            <w:hideMark/>
+          </w:tcPr>
+          <w:p>
+            <w:r>
+              <w:t>&lt;</w:t>
+            </w:r>
+            <w:proofErr w:type="spellStart"/>
+            <w:r>
+              <w:t>termNote</w:t>
+            </w:r>
+            <w:proofErr w:type="spellEnd"/>
+            <w:r>
+              <w:t>&gt;</w:t>
+            </w:r>
+          </w:p>
+        </w:tc>
+        <w:tc>
+          <w:tcPr>
+            <w:tcW w:w="1993" w:type="dxa"/>
             <w:noWrap/>
             <w:hideMark/>
           </w:tcPr>
@@ -1122,14 +1212,16 @@
         </w:tc>
         <w:tc>
           <w:tcPr>
-            <w:tcW w:w="4018" w:type="dxa"/>
-            <w:noWrap/>
-            <w:hideMark/>
-          </w:tcPr>
-          <w:p>
+            <w:tcW w:w="3875" w:type="dxa"/>
+            <w:noWrap/>
+            <w:hideMark/>
+          </w:tcPr>
+          <w:p>
+            <w:proofErr w:type="spellStart"/>
             <w:r>
               <w:t>termSec</w:t>
             </w:r>
+            <w:proofErr w:type="spellEnd"/>
           </w:p>
         </w:tc>
       </w:tr>
@@ -1139,19 +1231,21 @@
         </w:trPr>
         <w:tc>
           <w:tcPr>
-            <w:tcW w:w="2625" w:type="dxa"/>
-            <w:noWrap/>
-            <w:hideMark/>
-          </w:tcPr>
-          <w:p>
+            <w:tcW w:w="2535" w:type="dxa"/>
+            <w:noWrap/>
+            <w:hideMark/>
+          </w:tcPr>
+          <w:p>
+            <w:proofErr w:type="spellStart"/>
             <w:r>
               <w:t>acronym</w:t>
             </w:r>
-          </w:p>
-        </w:tc>
-        <w:tc>
-          <w:tcPr>
-            <w:tcW w:w="4153" w:type="dxa"/>
+            <w:proofErr w:type="spellEnd"/>
+          </w:p>
+        </w:tc>
+        <w:tc>
+          <w:tcPr>
+            <w:tcW w:w="4211" w:type="dxa"/>
             <w:noWrap/>
             <w:hideMark/>
           </w:tcPr>
@@ -1163,19 +1257,27 @@
         </w:tc>
         <w:tc>
           <w:tcPr>
-            <w:tcW w:w="1722" w:type="dxa"/>
-            <w:noWrap/>
-            <w:hideMark/>
-          </w:tcPr>
-          <w:p>
-            <w:r>
-              <w:t>&lt;termNote&gt;</w:t>
-            </w:r>
-          </w:p>
-        </w:tc>
-        <w:tc>
-          <w:tcPr>
-            <w:tcW w:w="1761" w:type="dxa"/>
+            <w:tcW w:w="1665" w:type="dxa"/>
+            <w:noWrap/>
+            <w:hideMark/>
+          </w:tcPr>
+          <w:p>
+            <w:r>
+              <w:t>&lt;</w:t>
+            </w:r>
+            <w:proofErr w:type="spellStart"/>
+            <w:r>
+              <w:t>termNote</w:t>
+            </w:r>
+            <w:proofErr w:type="spellEnd"/>
+            <w:r>
+              <w:t>&gt;</w:t>
+            </w:r>
+          </w:p>
+        </w:tc>
+        <w:tc>
+          <w:tcPr>
+            <w:tcW w:w="1993" w:type="dxa"/>
             <w:noWrap/>
             <w:hideMark/>
           </w:tcPr>
@@ -1183,14 +1285,16 @@
         </w:tc>
         <w:tc>
           <w:tcPr>
-            <w:tcW w:w="4018" w:type="dxa"/>
-            <w:noWrap/>
-            <w:hideMark/>
-          </w:tcPr>
-          <w:p>
+            <w:tcW w:w="3875" w:type="dxa"/>
+            <w:noWrap/>
+            <w:hideMark/>
+          </w:tcPr>
+          <w:p>
+            <w:proofErr w:type="spellStart"/>
             <w:r>
               <w:t>termSec</w:t>
             </w:r>
+            <w:proofErr w:type="spellEnd"/>
           </w:p>
         </w:tc>
       </w:tr>
@@ -1200,19 +1304,21 @@
         </w:trPr>
         <w:tc>
           <w:tcPr>
-            <w:tcW w:w="2625" w:type="dxa"/>
-            <w:noWrap/>
-            <w:hideMark/>
-          </w:tcPr>
-          <w:p>
+            <w:tcW w:w="2535" w:type="dxa"/>
+            <w:noWrap/>
+            <w:hideMark/>
+          </w:tcPr>
+          <w:p>
+            <w:proofErr w:type="spellStart"/>
             <w:r>
               <w:t>semicAnalysis</w:t>
             </w:r>
-          </w:p>
-        </w:tc>
-        <w:tc>
-          <w:tcPr>
-            <w:tcW w:w="4153" w:type="dxa"/>
+            <w:proofErr w:type="spellEnd"/>
+          </w:p>
+        </w:tc>
+        <w:tc>
+          <w:tcPr>
+            <w:tcW w:w="4211" w:type="dxa"/>
             <w:noWrap/>
             <w:hideMark/>
           </w:tcPr>
@@ -1222,7 +1328,7 @@
                 <w:u w:val="single"/>
               </w:rPr>
             </w:pPr>
-            <w:hyperlink r:id="rId11" w:history="1">
+            <w:hyperlink r:id="rId12" w:history="1">
               <w:r>
                 <w:rPr>
                   <w:rStyle w:val="Hyperlink"/>
@@ -1234,19 +1340,27 @@
         </w:tc>
         <w:tc>
           <w:tcPr>
-            <w:tcW w:w="1722" w:type="dxa"/>
-            <w:noWrap/>
-            <w:hideMark/>
-          </w:tcPr>
-          <w:p>
-            <w:r>
-              <w:t>&lt;descrip&gt;</w:t>
-            </w:r>
-          </w:p>
-        </w:tc>
-        <w:tc>
-          <w:tcPr>
-            <w:tcW w:w="1761" w:type="dxa"/>
+            <w:tcW w:w="1665" w:type="dxa"/>
+            <w:noWrap/>
+            <w:hideMark/>
+          </w:tcPr>
+          <w:p>
+            <w:r>
+              <w:t>&lt;</w:t>
+            </w:r>
+            <w:proofErr w:type="spellStart"/>
+            <w:r>
+              <w:t>descrip</w:t>
+            </w:r>
+            <w:proofErr w:type="spellEnd"/>
+            <w:r>
+              <w:t>&gt;</w:t>
+            </w:r>
+          </w:p>
+        </w:tc>
+        <w:tc>
+          <w:tcPr>
+            <w:tcW w:w="1993" w:type="dxa"/>
             <w:noWrap/>
             <w:hideMark/>
           </w:tcPr>
@@ -1254,14 +1368,16 @@
         </w:tc>
         <w:tc>
           <w:tcPr>
-            <w:tcW w:w="4018" w:type="dxa"/>
-            <w:noWrap/>
-            <w:hideMark/>
-          </w:tcPr>
-          <w:p>
+            <w:tcW w:w="3875" w:type="dxa"/>
+            <w:noWrap/>
+            <w:hideMark/>
+          </w:tcPr>
+          <w:p>
+            <w:proofErr w:type="spellStart"/>
             <w:r>
               <w:t>langSec</w:t>
             </w:r>
+            <w:proofErr w:type="spellEnd"/>
           </w:p>
         </w:tc>
       </w:tr>
@@ -1271,19 +1387,21 @@
         </w:trPr>
         <w:tc>
           <w:tcPr>
-            <w:tcW w:w="2625" w:type="dxa"/>
-            <w:noWrap/>
-            <w:hideMark/>
-          </w:tcPr>
-          <w:p>
+            <w:tcW w:w="2535" w:type="dxa"/>
+            <w:noWrap/>
+            <w:hideMark/>
+          </w:tcPr>
+          <w:p>
+            <w:proofErr w:type="spellStart"/>
             <w:r>
               <w:t>synonym</w:t>
             </w:r>
-          </w:p>
-        </w:tc>
-        <w:tc>
-          <w:tcPr>
-            <w:tcW w:w="4153" w:type="dxa"/>
+            <w:proofErr w:type="spellEnd"/>
+          </w:p>
+        </w:tc>
+        <w:tc>
+          <w:tcPr>
+            <w:tcW w:w="4211" w:type="dxa"/>
             <w:noWrap/>
             <w:hideMark/>
           </w:tcPr>
@@ -1295,19 +1413,27 @@
         </w:tc>
         <w:tc>
           <w:tcPr>
-            <w:tcW w:w="1722" w:type="dxa"/>
-            <w:noWrap/>
-            <w:hideMark/>
-          </w:tcPr>
-          <w:p>
-            <w:r>
-              <w:t>&lt;termNote&gt;</w:t>
-            </w:r>
-          </w:p>
-        </w:tc>
-        <w:tc>
-          <w:tcPr>
-            <w:tcW w:w="1761" w:type="dxa"/>
+            <w:tcW w:w="1665" w:type="dxa"/>
+            <w:noWrap/>
+            <w:hideMark/>
+          </w:tcPr>
+          <w:p>
+            <w:r>
+              <w:t>&lt;</w:t>
+            </w:r>
+            <w:proofErr w:type="spellStart"/>
+            <w:r>
+              <w:t>termNote</w:t>
+            </w:r>
+            <w:proofErr w:type="spellEnd"/>
+            <w:r>
+              <w:t>&gt;</w:t>
+            </w:r>
+          </w:p>
+        </w:tc>
+        <w:tc>
+          <w:tcPr>
+            <w:tcW w:w="1993" w:type="dxa"/>
             <w:noWrap/>
             <w:hideMark/>
           </w:tcPr>
@@ -1315,14 +1441,16 @@
         </w:tc>
         <w:tc>
           <w:tcPr>
-            <w:tcW w:w="4018" w:type="dxa"/>
-            <w:noWrap/>
-            <w:hideMark/>
-          </w:tcPr>
-          <w:p>
+            <w:tcW w:w="3875" w:type="dxa"/>
+            <w:noWrap/>
+            <w:hideMark/>
+          </w:tcPr>
+          <w:p>
+            <w:proofErr w:type="spellStart"/>
             <w:r>
               <w:t>termSec</w:t>
             </w:r>
+            <w:proofErr w:type="spellEnd"/>
           </w:p>
         </w:tc>
       </w:tr>
@@ -1332,19 +1460,21 @@
         </w:trPr>
         <w:tc>
           <w:tcPr>
-            <w:tcW w:w="2625" w:type="dxa"/>
-            <w:noWrap/>
-            <w:hideMark/>
-          </w:tcPr>
-          <w:p>
+            <w:tcW w:w="2535" w:type="dxa"/>
+            <w:noWrap/>
+            <w:hideMark/>
+          </w:tcPr>
+          <w:p>
+            <w:proofErr w:type="spellStart"/>
             <w:r>
               <w:t>hyponym</w:t>
             </w:r>
-          </w:p>
-        </w:tc>
-        <w:tc>
-          <w:tcPr>
-            <w:tcW w:w="4153" w:type="dxa"/>
+            <w:proofErr w:type="spellEnd"/>
+          </w:p>
+        </w:tc>
+        <w:tc>
+          <w:tcPr>
+            <w:tcW w:w="4211" w:type="dxa"/>
             <w:noWrap/>
             <w:hideMark/>
           </w:tcPr>
@@ -1354,7 +1484,7 @@
                 <w:u w:val="single"/>
               </w:rPr>
             </w:pPr>
-            <w:hyperlink r:id="rId12" w:history="1">
+            <w:hyperlink r:id="rId13" w:history="1">
               <w:r>
                 <w:rPr>
                   <w:rStyle w:val="Hyperlink"/>
@@ -1366,19 +1496,27 @@
         </w:tc>
         <w:tc>
           <w:tcPr>
-            <w:tcW w:w="1722" w:type="dxa"/>
-            <w:noWrap/>
-            <w:hideMark/>
-          </w:tcPr>
-          <w:p>
-            <w:r>
-              <w:t>&lt;termNote&gt;</w:t>
-            </w:r>
-          </w:p>
-        </w:tc>
-        <w:tc>
-          <w:tcPr>
-            <w:tcW w:w="1761" w:type="dxa"/>
+            <w:tcW w:w="1665" w:type="dxa"/>
+            <w:noWrap/>
+            <w:hideMark/>
+          </w:tcPr>
+          <w:p>
+            <w:r>
+              <w:t>&lt;</w:t>
+            </w:r>
+            <w:proofErr w:type="spellStart"/>
+            <w:r>
+              <w:t>termNote</w:t>
+            </w:r>
+            <w:proofErr w:type="spellEnd"/>
+            <w:r>
+              <w:t>&gt;</w:t>
+            </w:r>
+          </w:p>
+        </w:tc>
+        <w:tc>
+          <w:tcPr>
+            <w:tcW w:w="1993" w:type="dxa"/>
             <w:noWrap/>
             <w:hideMark/>
           </w:tcPr>
@@ -1386,14 +1524,16 @@
         </w:tc>
         <w:tc>
           <w:tcPr>
-            <w:tcW w:w="4018" w:type="dxa"/>
-            <w:noWrap/>
-            <w:hideMark/>
-          </w:tcPr>
-          <w:p>
+            <w:tcW w:w="3875" w:type="dxa"/>
+            <w:noWrap/>
+            <w:hideMark/>
+          </w:tcPr>
+          <w:p>
+            <w:proofErr w:type="spellStart"/>
             <w:r>
               <w:t>termSec</w:t>
             </w:r>
+            <w:proofErr w:type="spellEnd"/>
           </w:p>
         </w:tc>
       </w:tr>
@@ -1403,19 +1543,21 @@
         </w:trPr>
         <w:tc>
           <w:tcPr>
-            <w:tcW w:w="2625" w:type="dxa"/>
-            <w:noWrap/>
-            <w:hideMark/>
-          </w:tcPr>
-          <w:p>
+            <w:tcW w:w="2535" w:type="dxa"/>
+            <w:noWrap/>
+            <w:hideMark/>
+          </w:tcPr>
+          <w:p>
+            <w:proofErr w:type="spellStart"/>
             <w:r>
               <w:t>hypernym</w:t>
             </w:r>
-          </w:p>
-        </w:tc>
-        <w:tc>
-          <w:tcPr>
-            <w:tcW w:w="4153" w:type="dxa"/>
+            <w:proofErr w:type="spellEnd"/>
+          </w:p>
+        </w:tc>
+        <w:tc>
+          <w:tcPr>
+            <w:tcW w:w="4211" w:type="dxa"/>
             <w:noWrap/>
             <w:hideMark/>
           </w:tcPr>
@@ -1425,7 +1567,7 @@
                 <w:u w:val="single"/>
               </w:rPr>
             </w:pPr>
-            <w:hyperlink r:id="rId13" w:history="1">
+            <w:hyperlink r:id="rId14" w:history="1">
               <w:r>
                 <w:rPr>
                   <w:rStyle w:val="Hyperlink"/>
@@ -1437,19 +1579,27 @@
         </w:tc>
         <w:tc>
           <w:tcPr>
-            <w:tcW w:w="1722" w:type="dxa"/>
-            <w:noWrap/>
-            <w:hideMark/>
-          </w:tcPr>
-          <w:p>
-            <w:r>
-              <w:t>&lt;termNote&gt;</w:t>
-            </w:r>
-          </w:p>
-        </w:tc>
-        <w:tc>
-          <w:tcPr>
-            <w:tcW w:w="1761" w:type="dxa"/>
+            <w:tcW w:w="1665" w:type="dxa"/>
+            <w:noWrap/>
+            <w:hideMark/>
+          </w:tcPr>
+          <w:p>
+            <w:r>
+              <w:t>&lt;</w:t>
+            </w:r>
+            <w:proofErr w:type="spellStart"/>
+            <w:r>
+              <w:t>termNote</w:t>
+            </w:r>
+            <w:proofErr w:type="spellEnd"/>
+            <w:r>
+              <w:t>&gt;</w:t>
+            </w:r>
+          </w:p>
+        </w:tc>
+        <w:tc>
+          <w:tcPr>
+            <w:tcW w:w="1993" w:type="dxa"/>
             <w:noWrap/>
             <w:hideMark/>
           </w:tcPr>
@@ -1457,14 +1607,16 @@
         </w:tc>
         <w:tc>
           <w:tcPr>
-            <w:tcW w:w="4018" w:type="dxa"/>
-            <w:noWrap/>
-            <w:hideMark/>
-          </w:tcPr>
-          <w:p>
+            <w:tcW w:w="3875" w:type="dxa"/>
+            <w:noWrap/>
+            <w:hideMark/>
+          </w:tcPr>
+          <w:p>
+            <w:proofErr w:type="spellStart"/>
             <w:r>
               <w:t>termSec</w:t>
             </w:r>
+            <w:proofErr w:type="spellEnd"/>
           </w:p>
         </w:tc>
       </w:tr>
@@ -1474,19 +1626,21 @@
         </w:trPr>
         <w:tc>
           <w:tcPr>
-            <w:tcW w:w="2625" w:type="dxa"/>
-            <w:noWrap/>
-            <w:hideMark/>
-          </w:tcPr>
-          <w:p>
+            <w:tcW w:w="2535" w:type="dxa"/>
+            <w:noWrap/>
+            <w:hideMark/>
+          </w:tcPr>
+          <w:p>
+            <w:proofErr w:type="spellStart"/>
             <w:r>
               <w:t>phraseologicalUnit</w:t>
             </w:r>
-          </w:p>
-        </w:tc>
-        <w:tc>
-          <w:tcPr>
-            <w:tcW w:w="4153" w:type="dxa"/>
+            <w:proofErr w:type="spellEnd"/>
+          </w:p>
+        </w:tc>
+        <w:tc>
+          <w:tcPr>
+            <w:tcW w:w="4211" w:type="dxa"/>
             <w:noWrap/>
             <w:hideMark/>
           </w:tcPr>
@@ -1496,7 +1650,7 @@
                 <w:u w:val="single"/>
               </w:rPr>
             </w:pPr>
-            <w:hyperlink r:id="rId14" w:history="1">
+            <w:hyperlink r:id="rId15" w:history="1">
               <w:r>
                 <w:rPr>
                   <w:rStyle w:val="Hyperlink"/>
@@ -1508,19 +1662,27 @@
         </w:tc>
         <w:tc>
           <w:tcPr>
-            <w:tcW w:w="1722" w:type="dxa"/>
-            <w:noWrap/>
-            <w:hideMark/>
-          </w:tcPr>
-          <w:p>
-            <w:r>
-              <w:t>&lt;termNote&gt;</w:t>
-            </w:r>
-          </w:p>
-        </w:tc>
-        <w:tc>
-          <w:tcPr>
-            <w:tcW w:w="1761" w:type="dxa"/>
+            <w:tcW w:w="1665" w:type="dxa"/>
+            <w:noWrap/>
+            <w:hideMark/>
+          </w:tcPr>
+          <w:p>
+            <w:r>
+              <w:t>&lt;</w:t>
+            </w:r>
+            <w:proofErr w:type="spellStart"/>
+            <w:r>
+              <w:t>termNote</w:t>
+            </w:r>
+            <w:proofErr w:type="spellEnd"/>
+            <w:r>
+              <w:t>&gt;</w:t>
+            </w:r>
+          </w:p>
+        </w:tc>
+        <w:tc>
+          <w:tcPr>
+            <w:tcW w:w="1993" w:type="dxa"/>
             <w:noWrap/>
             <w:hideMark/>
           </w:tcPr>
@@ -1528,14 +1690,16 @@
         </w:tc>
         <w:tc>
           <w:tcPr>
-            <w:tcW w:w="4018" w:type="dxa"/>
-            <w:noWrap/>
-            <w:hideMark/>
-          </w:tcPr>
-          <w:p>
+            <w:tcW w:w="3875" w:type="dxa"/>
+            <w:noWrap/>
+            <w:hideMark/>
+          </w:tcPr>
+          <w:p>
+            <w:proofErr w:type="spellStart"/>
             <w:r>
               <w:t>termSec</w:t>
             </w:r>
+            <w:proofErr w:type="spellEnd"/>
           </w:p>
         </w:tc>
       </w:tr>
@@ -1545,19 +1709,21 @@
         </w:trPr>
         <w:tc>
           <w:tcPr>
-            <w:tcW w:w="2625" w:type="dxa"/>
-            <w:noWrap/>
-            <w:hideMark/>
-          </w:tcPr>
-          <w:p>
+            <w:tcW w:w="2535" w:type="dxa"/>
+            <w:noWrap/>
+            <w:hideMark/>
+          </w:tcPr>
+          <w:p>
+            <w:proofErr w:type="spellStart"/>
             <w:r>
               <w:t>collocation</w:t>
             </w:r>
-          </w:p>
-        </w:tc>
-        <w:tc>
-          <w:tcPr>
-            <w:tcW w:w="4153" w:type="dxa"/>
+            <w:proofErr w:type="spellEnd"/>
+          </w:p>
+        </w:tc>
+        <w:tc>
+          <w:tcPr>
+            <w:tcW w:w="4211" w:type="dxa"/>
             <w:noWrap/>
             <w:hideMark/>
           </w:tcPr>
@@ -1567,7 +1733,7 @@
                 <w:u w:val="single"/>
               </w:rPr>
             </w:pPr>
-            <w:hyperlink r:id="rId15" w:history="1">
+            <w:hyperlink r:id="rId16" w:history="1">
               <w:r>
                 <w:rPr>
                   <w:rStyle w:val="Hyperlink"/>
@@ -1579,19 +1745,27 @@
         </w:tc>
         <w:tc>
           <w:tcPr>
-            <w:tcW w:w="1722" w:type="dxa"/>
-            <w:noWrap/>
-            <w:hideMark/>
-          </w:tcPr>
-          <w:p>
-            <w:r>
-              <w:t>&lt;termNote&gt;</w:t>
-            </w:r>
-          </w:p>
-        </w:tc>
-        <w:tc>
-          <w:tcPr>
-            <w:tcW w:w="1761" w:type="dxa"/>
+            <w:tcW w:w="1665" w:type="dxa"/>
+            <w:noWrap/>
+            <w:hideMark/>
+          </w:tcPr>
+          <w:p>
+            <w:r>
+              <w:t>&lt;</w:t>
+            </w:r>
+            <w:proofErr w:type="spellStart"/>
+            <w:r>
+              <w:t>termNote</w:t>
+            </w:r>
+            <w:proofErr w:type="spellEnd"/>
+            <w:r>
+              <w:t>&gt;</w:t>
+            </w:r>
+          </w:p>
+        </w:tc>
+        <w:tc>
+          <w:tcPr>
+            <w:tcW w:w="1993" w:type="dxa"/>
             <w:noWrap/>
             <w:hideMark/>
           </w:tcPr>
@@ -1599,14 +1773,16 @@
         </w:tc>
         <w:tc>
           <w:tcPr>
-            <w:tcW w:w="4018" w:type="dxa"/>
-            <w:noWrap/>
-            <w:hideMark/>
-          </w:tcPr>
-          <w:p>
+            <w:tcW w:w="3875" w:type="dxa"/>
+            <w:noWrap/>
+            <w:hideMark/>
+          </w:tcPr>
+          <w:p>
+            <w:proofErr w:type="spellStart"/>
             <w:r>
               <w:t>termSec</w:t>
             </w:r>
+            <w:proofErr w:type="spellEnd"/>
           </w:p>
         </w:tc>
       </w:tr>
@@ -1616,19 +1792,21 @@
         </w:trPr>
         <w:tc>
           <w:tcPr>
-            <w:tcW w:w="2625" w:type="dxa"/>
-            <w:noWrap/>
-            <w:hideMark/>
-          </w:tcPr>
-          <w:p>
+            <w:tcW w:w="2535" w:type="dxa"/>
+            <w:noWrap/>
+            <w:hideMark/>
+          </w:tcPr>
+          <w:p>
+            <w:proofErr w:type="spellStart"/>
             <w:r>
               <w:t>register</w:t>
             </w:r>
-          </w:p>
-        </w:tc>
-        <w:tc>
-          <w:tcPr>
-            <w:tcW w:w="4153" w:type="dxa"/>
+            <w:proofErr w:type="spellEnd"/>
+          </w:p>
+        </w:tc>
+        <w:tc>
+          <w:tcPr>
+            <w:tcW w:w="4211" w:type="dxa"/>
             <w:noWrap/>
             <w:hideMark/>
           </w:tcPr>
@@ -1638,7 +1816,7 @@
                 <w:u w:val="single"/>
               </w:rPr>
             </w:pPr>
-            <w:hyperlink r:id="rId16" w:tooltip="http://www.isocat.org/datcat/DC-423" w:history="1">
+            <w:hyperlink r:id="rId17" w:tooltip="http://www.isocat.org/datcat/DC-423" w:history="1">
               <w:r>
                 <w:rPr>
                   <w:rStyle w:val="Hyperlink"/>
@@ -1650,38 +1828,142 @@
         </w:tc>
         <w:tc>
           <w:tcPr>
-            <w:tcW w:w="1722" w:type="dxa"/>
-            <w:noWrap/>
-            <w:hideMark/>
-          </w:tcPr>
-          <w:p>
-            <w:r>
-              <w:t>&lt;termNote&gt;</w:t>
-            </w:r>
-          </w:p>
-        </w:tc>
-        <w:tc>
-          <w:tcPr>
-            <w:tcW w:w="1761" w:type="dxa"/>
-            <w:noWrap/>
-            <w:hideMark/>
-          </w:tcPr>
-          <w:p>
-            <w:r>
-              <w:t>colloquialRegister, neutralRegister, technicalRegister, in-houseRegister, bench-levelRegister, slangRegister, vulgarRegister</w:t>
-            </w:r>
-          </w:p>
-        </w:tc>
-        <w:tc>
-          <w:tcPr>
-            <w:tcW w:w="4018" w:type="dxa"/>
-            <w:noWrap/>
-            <w:hideMark/>
-          </w:tcPr>
-          <w:p>
+            <w:tcW w:w="1665" w:type="dxa"/>
+            <w:noWrap/>
+            <w:hideMark/>
+          </w:tcPr>
+          <w:p>
+            <w:r>
+              <w:t>&lt;</w:t>
+            </w:r>
+            <w:proofErr w:type="spellStart"/>
+            <w:r>
+              <w:t>termNote</w:t>
+            </w:r>
+            <w:proofErr w:type="spellEnd"/>
+            <w:r>
+              <w:t>&gt;</w:t>
+            </w:r>
+          </w:p>
+        </w:tc>
+        <w:tc>
+          <w:tcPr>
+            <w:tcW w:w="1993" w:type="dxa"/>
+            <w:noWrap/>
+            <w:hideMark/>
+          </w:tcPr>
+          <w:p>
+            <w:pPr>
+              <w:rPr>
+                <w:lang w:val="en-US"/>
+              </w:rPr>
+            </w:pPr>
+            <w:proofErr w:type="spellStart"/>
+            <w:r>
+              <w:rPr>
+                <w:lang w:val="en-US"/>
+              </w:rPr>
+              <w:t>colloquialRegister</w:t>
+            </w:r>
+            <w:proofErr w:type="spellEnd"/>
+            <w:r>
+              <w:rPr>
+                <w:lang w:val="en-US"/>
+              </w:rPr>
+              <w:t xml:space="preserve">, </w:t>
+            </w:r>
+            <w:proofErr w:type="spellStart"/>
+            <w:r>
+              <w:rPr>
+                <w:lang w:val="en-US"/>
+              </w:rPr>
+              <w:t>neutralRegister</w:t>
+            </w:r>
+            <w:proofErr w:type="spellEnd"/>
+            <w:r>
+              <w:rPr>
+                <w:lang w:val="en-US"/>
+              </w:rPr>
+              <w:t xml:space="preserve">, </w:t>
+            </w:r>
+            <w:proofErr w:type="spellStart"/>
+            <w:r>
+              <w:rPr>
+                <w:lang w:val="en-US"/>
+              </w:rPr>
+              <w:t>technicalRegister</w:t>
+            </w:r>
+            <w:proofErr w:type="spellEnd"/>
+            <w:r>
+              <w:rPr>
+                <w:lang w:val="en-US"/>
+              </w:rPr>
+              <w:t>, in-</w:t>
+            </w:r>
+            <w:proofErr w:type="spellStart"/>
+            <w:r>
+              <w:rPr>
+                <w:lang w:val="en-US"/>
+              </w:rPr>
+              <w:t>houseRegister</w:t>
+            </w:r>
+            <w:proofErr w:type="spellEnd"/>
+            <w:r>
+              <w:rPr>
+                <w:lang w:val="en-US"/>
+              </w:rPr>
+              <w:t>, bench-</w:t>
+            </w:r>
+            <w:proofErr w:type="spellStart"/>
+            <w:r>
+              <w:rPr>
+                <w:lang w:val="en-US"/>
+              </w:rPr>
+              <w:t>levelRegister</w:t>
+            </w:r>
+            <w:proofErr w:type="spellEnd"/>
+            <w:r>
+              <w:rPr>
+                <w:lang w:val="en-US"/>
+              </w:rPr>
+              <w:t xml:space="preserve">, </w:t>
+            </w:r>
+            <w:proofErr w:type="spellStart"/>
+            <w:r>
+              <w:rPr>
+                <w:lang w:val="en-US"/>
+              </w:rPr>
+              <w:t>slangRegister</w:t>
+            </w:r>
+            <w:proofErr w:type="spellEnd"/>
+            <w:r>
+              <w:rPr>
+                <w:lang w:val="en-US"/>
+              </w:rPr>
+              <w:t xml:space="preserve">, </w:t>
+            </w:r>
+            <w:proofErr w:type="spellStart"/>
+            <w:r>
+              <w:rPr>
+                <w:lang w:val="en-US"/>
+              </w:rPr>
+              <w:t>vulgarRegister</w:t>
+            </w:r>
+            <w:proofErr w:type="spellEnd"/>
+          </w:p>
+        </w:tc>
+        <w:tc>
+          <w:tcPr>
+            <w:tcW w:w="3875" w:type="dxa"/>
+            <w:noWrap/>
+            <w:hideMark/>
+          </w:tcPr>
+          <w:p>
+            <w:proofErr w:type="spellStart"/>
             <w:r>
               <w:t>termSec</w:t>
             </w:r>
+            <w:proofErr w:type="spellEnd"/>
           </w:p>
         </w:tc>
       </w:tr>
@@ -1691,19 +1973,21 @@
         </w:trPr>
         <w:tc>
           <w:tcPr>
-            <w:tcW w:w="2625" w:type="dxa"/>
-            <w:noWrap/>
-            <w:hideMark/>
-          </w:tcPr>
-          <w:p>
+            <w:tcW w:w="2535" w:type="dxa"/>
+            <w:noWrap/>
+            <w:hideMark/>
+          </w:tcPr>
+          <w:p>
+            <w:proofErr w:type="spellStart"/>
             <w:r>
               <w:t>commonName</w:t>
             </w:r>
-          </w:p>
-        </w:tc>
-        <w:tc>
-          <w:tcPr>
-            <w:tcW w:w="4153" w:type="dxa"/>
+            <w:proofErr w:type="spellEnd"/>
+          </w:p>
+        </w:tc>
+        <w:tc>
+          <w:tcPr>
+            <w:tcW w:w="4211" w:type="dxa"/>
             <w:noWrap/>
             <w:hideMark/>
           </w:tcPr>
@@ -1715,19 +1999,27 @@
         </w:tc>
         <w:tc>
           <w:tcPr>
-            <w:tcW w:w="1722" w:type="dxa"/>
-            <w:noWrap/>
-            <w:hideMark/>
-          </w:tcPr>
-          <w:p>
-            <w:r>
-              <w:t>&lt;termNote&gt;</w:t>
-            </w:r>
-          </w:p>
-        </w:tc>
-        <w:tc>
-          <w:tcPr>
-            <w:tcW w:w="1761" w:type="dxa"/>
+            <w:tcW w:w="1665" w:type="dxa"/>
+            <w:noWrap/>
+            <w:hideMark/>
+          </w:tcPr>
+          <w:p>
+            <w:r>
+              <w:t>&lt;</w:t>
+            </w:r>
+            <w:proofErr w:type="spellStart"/>
+            <w:r>
+              <w:t>termNote</w:t>
+            </w:r>
+            <w:proofErr w:type="spellEnd"/>
+            <w:r>
+              <w:t>&gt;</w:t>
+            </w:r>
+          </w:p>
+        </w:tc>
+        <w:tc>
+          <w:tcPr>
+            <w:tcW w:w="1993" w:type="dxa"/>
             <w:noWrap/>
             <w:hideMark/>
           </w:tcPr>
@@ -1735,14 +2027,16 @@
         </w:tc>
         <w:tc>
           <w:tcPr>
-            <w:tcW w:w="4018" w:type="dxa"/>
-            <w:noWrap/>
-            <w:hideMark/>
-          </w:tcPr>
-          <w:p>
+            <w:tcW w:w="3875" w:type="dxa"/>
+            <w:noWrap/>
+            <w:hideMark/>
+          </w:tcPr>
+          <w:p>
+            <w:proofErr w:type="spellStart"/>
             <w:r>
               <w:t>termSec</w:t>
             </w:r>
+            <w:proofErr w:type="spellEnd"/>
           </w:p>
         </w:tc>
       </w:tr>
@@ -1752,19 +2046,21 @@
         </w:trPr>
         <w:tc>
           <w:tcPr>
-            <w:tcW w:w="2625" w:type="dxa"/>
-            <w:noWrap/>
-            <w:hideMark/>
-          </w:tcPr>
-          <w:p>
+            <w:tcW w:w="2535" w:type="dxa"/>
+            <w:noWrap/>
+            <w:hideMark/>
+          </w:tcPr>
+          <w:p>
+            <w:proofErr w:type="spellStart"/>
             <w:r>
               <w:t>scientificName</w:t>
             </w:r>
-          </w:p>
-        </w:tc>
-        <w:tc>
-          <w:tcPr>
-            <w:tcW w:w="4153" w:type="dxa"/>
+            <w:proofErr w:type="spellEnd"/>
+          </w:p>
+        </w:tc>
+        <w:tc>
+          <w:tcPr>
+            <w:tcW w:w="4211" w:type="dxa"/>
             <w:noWrap/>
             <w:hideMark/>
           </w:tcPr>
@@ -1776,19 +2072,27 @@
         </w:tc>
         <w:tc>
           <w:tcPr>
-            <w:tcW w:w="1722" w:type="dxa"/>
-            <w:noWrap/>
-            <w:hideMark/>
-          </w:tcPr>
-          <w:p>
-            <w:r>
-              <w:t>&lt;termNote&gt;</w:t>
-            </w:r>
-          </w:p>
-        </w:tc>
-        <w:tc>
-          <w:tcPr>
-            <w:tcW w:w="1761" w:type="dxa"/>
+            <w:tcW w:w="1665" w:type="dxa"/>
+            <w:noWrap/>
+            <w:hideMark/>
+          </w:tcPr>
+          <w:p>
+            <w:r>
+              <w:t>&lt;</w:t>
+            </w:r>
+            <w:proofErr w:type="spellStart"/>
+            <w:r>
+              <w:t>termNote</w:t>
+            </w:r>
+            <w:proofErr w:type="spellEnd"/>
+            <w:r>
+              <w:t>&gt;</w:t>
+            </w:r>
+          </w:p>
+        </w:tc>
+        <w:tc>
+          <w:tcPr>
+            <w:tcW w:w="1993" w:type="dxa"/>
             <w:noWrap/>
             <w:hideMark/>
           </w:tcPr>
@@ -1796,14 +2100,16 @@
         </w:tc>
         <w:tc>
           <w:tcPr>
-            <w:tcW w:w="4018" w:type="dxa"/>
-            <w:noWrap/>
-            <w:hideMark/>
-          </w:tcPr>
-          <w:p>
+            <w:tcW w:w="3875" w:type="dxa"/>
+            <w:noWrap/>
+            <w:hideMark/>
+          </w:tcPr>
+          <w:p>
+            <w:proofErr w:type="spellStart"/>
             <w:r>
               <w:t>termSec</w:t>
             </w:r>
+            <w:proofErr w:type="spellEnd"/>
           </w:p>
         </w:tc>
       </w:tr>
@@ -1813,20 +2119,19 @@
         </w:trPr>
         <w:tc>
           <w:tcPr>
-            <w:tcW w:w="2625" w:type="dxa"/>
-            <w:noWrap/>
-            <w:hideMark/>
-          </w:tcPr>
-          <w:p>
-            <w:r>
-              <w:lastRenderedPageBreak/>
+            <w:tcW w:w="2535" w:type="dxa"/>
+            <w:noWrap/>
+            <w:hideMark/>
+          </w:tcPr>
+          <w:p>
+            <w:r>
               <w:t>icpc2Code</w:t>
             </w:r>
           </w:p>
         </w:tc>
         <w:tc>
           <w:tcPr>
-            <w:tcW w:w="4153" w:type="dxa"/>
+            <w:tcW w:w="4211" w:type="dxa"/>
             <w:noWrap/>
             <w:hideMark/>
           </w:tcPr>
@@ -1838,19 +2143,27 @@
         </w:tc>
         <w:tc>
           <w:tcPr>
-            <w:tcW w:w="1722" w:type="dxa"/>
-            <w:noWrap/>
-            <w:hideMark/>
-          </w:tcPr>
-          <w:p>
-            <w:r>
-              <w:t>&lt;xref&gt;</w:t>
-            </w:r>
-          </w:p>
-        </w:tc>
-        <w:tc>
-          <w:tcPr>
-            <w:tcW w:w="1761" w:type="dxa"/>
+            <w:tcW w:w="1665" w:type="dxa"/>
+            <w:noWrap/>
+            <w:hideMark/>
+          </w:tcPr>
+          <w:p>
+            <w:r>
+              <w:t>&lt;</w:t>
+            </w:r>
+            <w:proofErr w:type="spellStart"/>
+            <w:r>
+              <w:t>xref</w:t>
+            </w:r>
+            <w:proofErr w:type="spellEnd"/>
+            <w:r>
+              <w:t>&gt;</w:t>
+            </w:r>
+          </w:p>
+        </w:tc>
+        <w:tc>
+          <w:tcPr>
+            <w:tcW w:w="1993" w:type="dxa"/>
             <w:noWrap/>
             <w:hideMark/>
           </w:tcPr>
@@ -1858,14 +2171,16 @@
         </w:tc>
         <w:tc>
           <w:tcPr>
-            <w:tcW w:w="4018" w:type="dxa"/>
-            <w:noWrap/>
-            <w:hideMark/>
-          </w:tcPr>
-          <w:p>
+            <w:tcW w:w="3875" w:type="dxa"/>
+            <w:noWrap/>
+            <w:hideMark/>
+          </w:tcPr>
+          <w:p>
+            <w:proofErr w:type="spellStart"/>
             <w:r>
               <w:t>termSec</w:t>
             </w:r>
+            <w:proofErr w:type="spellEnd"/>
           </w:p>
         </w:tc>
       </w:tr>
@@ -1875,7 +2190,7 @@
         </w:trPr>
         <w:tc>
           <w:tcPr>
-            <w:tcW w:w="2625" w:type="dxa"/>
+            <w:tcW w:w="2535" w:type="dxa"/>
             <w:noWrap/>
             <w:hideMark/>
           </w:tcPr>
@@ -1887,7 +2202,7 @@
         </w:tc>
         <w:tc>
           <w:tcPr>
-            <w:tcW w:w="4153" w:type="dxa"/>
+            <w:tcW w:w="4211" w:type="dxa"/>
             <w:noWrap/>
             <w:hideMark/>
           </w:tcPr>
@@ -1899,19 +2214,27 @@
         </w:tc>
         <w:tc>
           <w:tcPr>
-            <w:tcW w:w="1722" w:type="dxa"/>
-            <w:noWrap/>
-            <w:hideMark/>
-          </w:tcPr>
-          <w:p>
-            <w:r>
-              <w:t>&lt;xref&gt;</w:t>
-            </w:r>
-          </w:p>
-        </w:tc>
-        <w:tc>
-          <w:tcPr>
-            <w:tcW w:w="1761" w:type="dxa"/>
+            <w:tcW w:w="1665" w:type="dxa"/>
+            <w:noWrap/>
+            <w:hideMark/>
+          </w:tcPr>
+          <w:p>
+            <w:r>
+              <w:t>&lt;</w:t>
+            </w:r>
+            <w:proofErr w:type="spellStart"/>
+            <w:r>
+              <w:t>xref</w:t>
+            </w:r>
+            <w:proofErr w:type="spellEnd"/>
+            <w:r>
+              <w:t>&gt;</w:t>
+            </w:r>
+          </w:p>
+        </w:tc>
+        <w:tc>
+          <w:tcPr>
+            <w:tcW w:w="1993" w:type="dxa"/>
             <w:noWrap/>
             <w:hideMark/>
           </w:tcPr>
@@ -1919,14 +2242,16 @@
         </w:tc>
         <w:tc>
           <w:tcPr>
-            <w:tcW w:w="4018" w:type="dxa"/>
-            <w:noWrap/>
-            <w:hideMark/>
-          </w:tcPr>
-          <w:p>
+            <w:tcW w:w="3875" w:type="dxa"/>
+            <w:noWrap/>
+            <w:hideMark/>
+          </w:tcPr>
+          <w:p>
+            <w:proofErr w:type="spellStart"/>
             <w:r>
               <w:t>termSec</w:t>
             </w:r>
+            <w:proofErr w:type="spellEnd"/>
           </w:p>
         </w:tc>
       </w:tr>
@@ -1936,19 +2261,21 @@
         </w:trPr>
         <w:tc>
           <w:tcPr>
-            <w:tcW w:w="2625" w:type="dxa"/>
-            <w:noWrap/>
-            <w:hideMark/>
-          </w:tcPr>
-          <w:p>
+            <w:tcW w:w="2535" w:type="dxa"/>
+            <w:noWrap/>
+            <w:hideMark/>
+          </w:tcPr>
+          <w:p>
+            <w:proofErr w:type="spellStart"/>
             <w:r>
               <w:t>snomed</w:t>
             </w:r>
-          </w:p>
-        </w:tc>
-        <w:tc>
-          <w:tcPr>
-            <w:tcW w:w="4153" w:type="dxa"/>
+            <w:proofErr w:type="spellEnd"/>
+          </w:p>
+        </w:tc>
+        <w:tc>
+          <w:tcPr>
+            <w:tcW w:w="4211" w:type="dxa"/>
             <w:noWrap/>
             <w:hideMark/>
           </w:tcPr>
@@ -1960,19 +2287,27 @@
         </w:tc>
         <w:tc>
           <w:tcPr>
-            <w:tcW w:w="1722" w:type="dxa"/>
-            <w:noWrap/>
-            <w:hideMark/>
-          </w:tcPr>
-          <w:p>
-            <w:r>
-              <w:t>&lt;xref&gt;</w:t>
-            </w:r>
-          </w:p>
-        </w:tc>
-        <w:tc>
-          <w:tcPr>
-            <w:tcW w:w="1761" w:type="dxa"/>
+            <w:tcW w:w="1665" w:type="dxa"/>
+            <w:noWrap/>
+            <w:hideMark/>
+          </w:tcPr>
+          <w:p>
+            <w:r>
+              <w:t>&lt;</w:t>
+            </w:r>
+            <w:proofErr w:type="spellStart"/>
+            <w:r>
+              <w:t>xref</w:t>
+            </w:r>
+            <w:proofErr w:type="spellEnd"/>
+            <w:r>
+              <w:t>&gt;</w:t>
+            </w:r>
+          </w:p>
+        </w:tc>
+        <w:tc>
+          <w:tcPr>
+            <w:tcW w:w="1993" w:type="dxa"/>
             <w:noWrap/>
             <w:hideMark/>
           </w:tcPr>
@@ -1980,14 +2315,16 @@
         </w:tc>
         <w:tc>
           <w:tcPr>
-            <w:tcW w:w="4018" w:type="dxa"/>
-            <w:noWrap/>
-            <w:hideMark/>
-          </w:tcPr>
-          <w:p>
+            <w:tcW w:w="3875" w:type="dxa"/>
+            <w:noWrap/>
+            <w:hideMark/>
+          </w:tcPr>
+          <w:p>
+            <w:proofErr w:type="spellStart"/>
             <w:r>
               <w:t>termSec</w:t>
             </w:r>
+            <w:proofErr w:type="spellEnd"/>
           </w:p>
         </w:tc>
       </w:tr>
@@ -1997,19 +2334,21 @@
         </w:trPr>
         <w:tc>
           <w:tcPr>
-            <w:tcW w:w="2625" w:type="dxa"/>
-            <w:noWrap/>
-            <w:hideMark/>
-          </w:tcPr>
-          <w:p>
+            <w:tcW w:w="2535" w:type="dxa"/>
+            <w:noWrap/>
+            <w:hideMark/>
+          </w:tcPr>
+          <w:p>
+            <w:proofErr w:type="spellStart"/>
             <w:r>
               <w:t>mesh</w:t>
             </w:r>
-          </w:p>
-        </w:tc>
-        <w:tc>
-          <w:tcPr>
-            <w:tcW w:w="4153" w:type="dxa"/>
+            <w:proofErr w:type="spellEnd"/>
+          </w:p>
+        </w:tc>
+        <w:tc>
+          <w:tcPr>
+            <w:tcW w:w="4211" w:type="dxa"/>
             <w:noWrap/>
             <w:hideMark/>
           </w:tcPr>
@@ -2021,19 +2360,27 @@
         </w:tc>
         <w:tc>
           <w:tcPr>
-            <w:tcW w:w="1722" w:type="dxa"/>
-            <w:noWrap/>
-            <w:hideMark/>
-          </w:tcPr>
-          <w:p>
-            <w:r>
-              <w:t>&lt;xref&gt;</w:t>
-            </w:r>
-          </w:p>
-        </w:tc>
-        <w:tc>
-          <w:tcPr>
-            <w:tcW w:w="1761" w:type="dxa"/>
+            <w:tcW w:w="1665" w:type="dxa"/>
+            <w:noWrap/>
+            <w:hideMark/>
+          </w:tcPr>
+          <w:p>
+            <w:r>
+              <w:t>&lt;</w:t>
+            </w:r>
+            <w:proofErr w:type="spellStart"/>
+            <w:r>
+              <w:t>xref</w:t>
+            </w:r>
+            <w:proofErr w:type="spellEnd"/>
+            <w:r>
+              <w:t>&gt;</w:t>
+            </w:r>
+          </w:p>
+        </w:tc>
+        <w:tc>
+          <w:tcPr>
+            <w:tcW w:w="1993" w:type="dxa"/>
             <w:noWrap/>
             <w:hideMark/>
           </w:tcPr>
@@ -2041,14 +2388,16 @@
         </w:tc>
         <w:tc>
           <w:tcPr>
-            <w:tcW w:w="4018" w:type="dxa"/>
-            <w:noWrap/>
-            <w:hideMark/>
-          </w:tcPr>
-          <w:p>
+            <w:tcW w:w="3875" w:type="dxa"/>
+            <w:noWrap/>
+            <w:hideMark/>
+          </w:tcPr>
+          <w:p>
+            <w:proofErr w:type="spellStart"/>
             <w:r>
               <w:t>termSec</w:t>
             </w:r>
+            <w:proofErr w:type="spellEnd"/>
           </w:p>
         </w:tc>
       </w:tr>
@@ -2058,19 +2407,22 @@
         </w:trPr>
         <w:tc>
           <w:tcPr>
-            <w:tcW w:w="2625" w:type="dxa"/>
-            <w:noWrap/>
-            <w:hideMark/>
-          </w:tcPr>
-          <w:p>
-            <w:r>
+            <w:tcW w:w="2535" w:type="dxa"/>
+            <w:noWrap/>
+            <w:hideMark/>
+          </w:tcPr>
+          <w:p>
+            <w:proofErr w:type="spellStart"/>
+            <w:r>
+              <w:lastRenderedPageBreak/>
               <w:t>conceptRelation</w:t>
             </w:r>
-          </w:p>
-        </w:tc>
-        <w:tc>
-          <w:tcPr>
-            <w:tcW w:w="4153" w:type="dxa"/>
+            <w:proofErr w:type="spellEnd"/>
+          </w:p>
+        </w:tc>
+        <w:tc>
+          <w:tcPr>
+            <w:tcW w:w="4211" w:type="dxa"/>
             <w:noWrap/>
             <w:hideMark/>
           </w:tcPr>
@@ -2090,19 +2442,27 @@
         </w:tc>
         <w:tc>
           <w:tcPr>
-            <w:tcW w:w="1722" w:type="dxa"/>
-            <w:noWrap/>
-            <w:hideMark/>
-          </w:tcPr>
-          <w:p>
-            <w:r>
-              <w:t>&lt;descrip&gt;</w:t>
-            </w:r>
-          </w:p>
-        </w:tc>
-        <w:tc>
-          <w:tcPr>
-            <w:tcW w:w="1761" w:type="dxa"/>
+            <w:tcW w:w="1665" w:type="dxa"/>
+            <w:noWrap/>
+            <w:hideMark/>
+          </w:tcPr>
+          <w:p>
+            <w:r>
+              <w:t>&lt;</w:t>
+            </w:r>
+            <w:proofErr w:type="spellStart"/>
+            <w:r>
+              <w:t>descrip</w:t>
+            </w:r>
+            <w:proofErr w:type="spellEnd"/>
+            <w:r>
+              <w:t>&gt;</w:t>
+            </w:r>
+          </w:p>
+        </w:tc>
+        <w:tc>
+          <w:tcPr>
+            <w:tcW w:w="1993" w:type="dxa"/>
             <w:noWrap/>
             <w:hideMark/>
           </w:tcPr>
@@ -2110,14 +2470,16 @@
         </w:tc>
         <w:tc>
           <w:tcPr>
-            <w:tcW w:w="4018" w:type="dxa"/>
-            <w:noWrap/>
-            <w:hideMark/>
-          </w:tcPr>
-          <w:p>
+            <w:tcW w:w="3875" w:type="dxa"/>
+            <w:noWrap/>
+            <w:hideMark/>
+          </w:tcPr>
+          <w:p>
+            <w:proofErr w:type="spellStart"/>
             <w:r>
               <w:t>conceptEntry</w:t>
             </w:r>
+            <w:proofErr w:type="spellEnd"/>
           </w:p>
         </w:tc>
       </w:tr>
@@ -2127,46 +2489,53 @@
         </w:trPr>
         <w:tc>
           <w:tcPr>
-            <w:tcW w:w="2625" w:type="dxa"/>
-            <w:noWrap/>
-            <w:hideMark/>
-          </w:tcPr>
-          <w:p>
+            <w:tcW w:w="2535" w:type="dxa"/>
+            <w:noWrap/>
+            <w:hideMark/>
+          </w:tcPr>
+          <w:p>
+            <w:proofErr w:type="spellStart"/>
             <w:r>
               <w:t>conceptualSphere</w:t>
             </w:r>
-          </w:p>
-        </w:tc>
-        <w:tc>
-          <w:tcPr>
-            <w:tcW w:w="4153" w:type="dxa"/>
-            <w:noWrap/>
-            <w:hideMark/>
-          </w:tcPr>
-          <w:p>
-            <w:r>
-              <w:rPr>
-                <w:lang w:val="en-GB"/>
-              </w:rPr>
+            <w:proofErr w:type="spellEnd"/>
+          </w:p>
+        </w:tc>
+        <w:tc>
+          <w:tcPr>
+            <w:tcW w:w="4211" w:type="dxa"/>
+            <w:noWrap/>
+            <w:hideMark/>
+          </w:tcPr>
+          <w:p>
+            <w:r>
               <w:t xml:space="preserve">http://purl.org/trimed/dcr/dc/dc-9 </w:t>
             </w:r>
           </w:p>
         </w:tc>
         <w:tc>
           <w:tcPr>
-            <w:tcW w:w="1722" w:type="dxa"/>
-            <w:noWrap/>
-            <w:hideMark/>
-          </w:tcPr>
-          <w:p>
-            <w:r>
-              <w:t>&lt;descrip&gt;</w:t>
-            </w:r>
-          </w:p>
-        </w:tc>
-        <w:tc>
-          <w:tcPr>
-            <w:tcW w:w="1761" w:type="dxa"/>
+            <w:tcW w:w="1665" w:type="dxa"/>
+            <w:noWrap/>
+            <w:hideMark/>
+          </w:tcPr>
+          <w:p>
+            <w:r>
+              <w:t>&lt;</w:t>
+            </w:r>
+            <w:proofErr w:type="spellStart"/>
+            <w:r>
+              <w:t>descrip</w:t>
+            </w:r>
+            <w:proofErr w:type="spellEnd"/>
+            <w:r>
+              <w:t>&gt;</w:t>
+            </w:r>
+          </w:p>
+        </w:tc>
+        <w:tc>
+          <w:tcPr>
+            <w:tcW w:w="1993" w:type="dxa"/>
             <w:noWrap/>
             <w:hideMark/>
           </w:tcPr>
@@ -2178,14 +2547,16 @@
         </w:tc>
         <w:tc>
           <w:tcPr>
-            <w:tcW w:w="4018" w:type="dxa"/>
-            <w:noWrap/>
-            <w:hideMark/>
-          </w:tcPr>
-          <w:p>
+            <w:tcW w:w="3875" w:type="dxa"/>
+            <w:noWrap/>
+            <w:hideMark/>
+          </w:tcPr>
+          <w:p>
+            <w:proofErr w:type="spellStart"/>
             <w:r>
               <w:t>conceptEntry</w:t>
             </w:r>
+            <w:proofErr w:type="spellEnd"/>
           </w:p>
         </w:tc>
       </w:tr>
@@ -2208,7 +2579,7 @@
 </file>
 
 <file path=word/endnotes.xml><?xml version="1.0" encoding="utf-8"?>
-<w:endnotes xmlns:wpc="http://schemas.microsoft.com/office/word/2010/wordprocessingCanvas" xmlns:cx="http://schemas.microsoft.com/office/drawing/2014/chartex" xmlns:cx1="http://schemas.microsoft.com/office/drawing/2015/9/8/chartex" xmlns:cx2="http://schemas.microsoft.com/office/drawing/2015/10/21/chartex" xmlns:cx3="http://schemas.microsoft.com/office/drawing/2016/5/9/chartex" xmlns:cx4="http://schemas.microsoft.com/office/drawing/2016/5/10/chartex" xmlns:cx5="http://schemas.microsoft.com/office/drawing/2016/5/11/chartex" xmlns:cx6="http://schemas.microsoft.com/office/drawing/2016/5/12/chartex" xmlns:cx7="http://schemas.microsoft.com/office/drawing/2016/5/13/chartex" xmlns:cx8="http://schemas.microsoft.com/office/drawing/2016/5/14/chartex" xmlns:mc="http://schemas.openxmlformats.org/markup-compatibility/2006" xmlns:aink="http://schemas.microsoft.com/office/drawing/2016/ink" xmlns:am3d="http://schemas.microsoft.com/office/drawing/2017/model3d" xmlns:o="urn:schemas-microsoft-com:office:office" xmlns:r="http://schemas.openxmlformats.org/officeDocument/2006/relationships" xmlns:m="http://schemas.openxmlformats.org/officeDocument/2006/math" xmlns:v="urn:schemas-microsoft-com:vml" xmlns:wp14="http://schemas.microsoft.com/office/word/2010/wordprocessingDrawing" xmlns:wp="http://schemas.openxmlformats.org/drawingml/2006/wordprocessingDrawing" xmlns:w10="urn:schemas-microsoft-com:office:word" xmlns:w="http://schemas.openxmlformats.org/wordprocessingml/2006/main" xmlns:w14="http://schemas.microsoft.com/office/word/2010/wordml" xmlns:w15="http://schemas.microsoft.com/office/word/2012/wordml" xmlns:w16cid="http://schemas.microsoft.com/office/word/2016/wordml/cid" xmlns:w16se="http://schemas.microsoft.com/office/word/2015/wordml/symex" xmlns:wpg="http://schemas.microsoft.com/office/word/2010/wordprocessingGroup" xmlns:wpi="http://schemas.microsoft.com/office/word/2010/wordprocessingInk" xmlns:wne="http://schemas.microsoft.com/office/word/2006/wordml" xmlns:wps="http://schemas.microsoft.com/office/word/2010/wordprocessingShape" mc:Ignorable="w14 w15 w16se w16cid wp14">
+<w:endnotes xmlns:wpc="http://schemas.microsoft.com/office/word/2010/wordprocessingCanvas" xmlns:cx="http://schemas.microsoft.com/office/drawing/2014/chartex" xmlns:cx1="http://schemas.microsoft.com/office/drawing/2015/9/8/chartex" xmlns:cx2="http://schemas.microsoft.com/office/drawing/2015/10/21/chartex" xmlns:cx3="http://schemas.microsoft.com/office/drawing/2016/5/9/chartex" xmlns:cx4="http://schemas.microsoft.com/office/drawing/2016/5/10/chartex" xmlns:cx5="http://schemas.microsoft.com/office/drawing/2016/5/11/chartex" xmlns:cx6="http://schemas.microsoft.com/office/drawing/2016/5/12/chartex" xmlns:cx7="http://schemas.microsoft.com/office/drawing/2016/5/13/chartex" xmlns:cx8="http://schemas.microsoft.com/office/drawing/2016/5/14/chartex" xmlns:mc="http://schemas.openxmlformats.org/markup-compatibility/2006" xmlns:aink="http://schemas.microsoft.com/office/drawing/2016/ink" xmlns:am3d="http://schemas.microsoft.com/office/drawing/2017/model3d" xmlns:o="urn:schemas-microsoft-com:office:office" xmlns:r="http://schemas.openxmlformats.org/officeDocument/2006/relationships" xmlns:m="http://schemas.openxmlformats.org/officeDocument/2006/math" xmlns:v="urn:schemas-microsoft-com:vml" xmlns:wp14="http://schemas.microsoft.com/office/word/2010/wordprocessingDrawing" xmlns:wp="http://schemas.openxmlformats.org/drawingml/2006/wordprocessingDrawing" xmlns:w10="urn:schemas-microsoft-com:office:word" xmlns:w="http://schemas.openxmlformats.org/wordprocessingml/2006/main" xmlns:w14="http://schemas.microsoft.com/office/word/2010/wordml" xmlns:w15="http://schemas.microsoft.com/office/word/2012/wordml" xmlns:w16cex="http://schemas.microsoft.com/office/word/2018/wordml/cex" xmlns:w16cid="http://schemas.microsoft.com/office/word/2016/wordml/cid" xmlns:w16="http://schemas.microsoft.com/office/word/2018/wordml" xmlns:w16se="http://schemas.microsoft.com/office/word/2015/wordml/symex" xmlns:wpg="http://schemas.microsoft.com/office/word/2010/wordprocessingGroup" xmlns:wpi="http://schemas.microsoft.com/office/word/2010/wordprocessingInk" xmlns:wne="http://schemas.microsoft.com/office/word/2006/wordml" xmlns:wps="http://schemas.microsoft.com/office/word/2010/wordprocessingShape" mc:Ignorable="w14 w15 w16se w16cid w16 w16cex wp14">
   <w:endnote w:type="separator" w:id="-1">
     <w:p>
       <w:r>
@@ -2227,7 +2598,7 @@
 </file>
 
 <file path=word/footnotes.xml><?xml version="1.0" encoding="utf-8"?>
-<w:footnotes xmlns:wpc="http://schemas.microsoft.com/office/word/2010/wordprocessingCanvas" xmlns:cx="http://schemas.microsoft.com/office/drawing/2014/chartex" xmlns:cx1="http://schemas.microsoft.com/office/drawing/2015/9/8/chartex" xmlns:cx2="http://schemas.microsoft.com/office/drawing/2015/10/21/chartex" xmlns:cx3="http://schemas.microsoft.com/office/drawing/2016/5/9/chartex" xmlns:cx4="http://schemas.microsoft.com/office/drawing/2016/5/10/chartex" xmlns:cx5="http://schemas.microsoft.com/office/drawing/2016/5/11/chartex" xmlns:cx6="http://schemas.microsoft.com/office/drawing/2016/5/12/chartex" xmlns:cx7="http://schemas.microsoft.com/office/drawing/2016/5/13/chartex" xmlns:cx8="http://schemas.microsoft.com/office/drawing/2016/5/14/chartex" xmlns:mc="http://schemas.openxmlformats.org/markup-compatibility/2006" xmlns:aink="http://schemas.microsoft.com/office/drawing/2016/ink" xmlns:am3d="http://schemas.microsoft.com/office/drawing/2017/model3d" xmlns:o="urn:schemas-microsoft-com:office:office" xmlns:r="http://schemas.openxmlformats.org/officeDocument/2006/relationships" xmlns:m="http://schemas.openxmlformats.org/officeDocument/2006/math" xmlns:v="urn:schemas-microsoft-com:vml" xmlns:wp14="http://schemas.microsoft.com/office/word/2010/wordprocessingDrawing" xmlns:wp="http://schemas.openxmlformats.org/drawingml/2006/wordprocessingDrawing" xmlns:w10="urn:schemas-microsoft-com:office:word" xmlns:w="http://schemas.openxmlformats.org/wordprocessingml/2006/main" xmlns:w14="http://schemas.microsoft.com/office/word/2010/wordml" xmlns:w15="http://schemas.microsoft.com/office/word/2012/wordml" xmlns:w16cid="http://schemas.microsoft.com/office/word/2016/wordml/cid" xmlns:w16se="http://schemas.microsoft.com/office/word/2015/wordml/symex" xmlns:wpg="http://schemas.microsoft.com/office/word/2010/wordprocessingGroup" xmlns:wpi="http://schemas.microsoft.com/office/word/2010/wordprocessingInk" xmlns:wne="http://schemas.microsoft.com/office/word/2006/wordml" xmlns:wps="http://schemas.microsoft.com/office/word/2010/wordprocessingShape" mc:Ignorable="w14 w15 w16se w16cid wp14">
+<w:footnotes xmlns:wpc="http://schemas.microsoft.com/office/word/2010/wordprocessingCanvas" xmlns:cx="http://schemas.microsoft.com/office/drawing/2014/chartex" xmlns:cx1="http://schemas.microsoft.com/office/drawing/2015/9/8/chartex" xmlns:cx2="http://schemas.microsoft.com/office/drawing/2015/10/21/chartex" xmlns:cx3="http://schemas.microsoft.com/office/drawing/2016/5/9/chartex" xmlns:cx4="http://schemas.microsoft.com/office/drawing/2016/5/10/chartex" xmlns:cx5="http://schemas.microsoft.com/office/drawing/2016/5/11/chartex" xmlns:cx6="http://schemas.microsoft.com/office/drawing/2016/5/12/chartex" xmlns:cx7="http://schemas.microsoft.com/office/drawing/2016/5/13/chartex" xmlns:cx8="http://schemas.microsoft.com/office/drawing/2016/5/14/chartex" xmlns:mc="http://schemas.openxmlformats.org/markup-compatibility/2006" xmlns:aink="http://schemas.microsoft.com/office/drawing/2016/ink" xmlns:am3d="http://schemas.microsoft.com/office/drawing/2017/model3d" xmlns:o="urn:schemas-microsoft-com:office:office" xmlns:r="http://schemas.openxmlformats.org/officeDocument/2006/relationships" xmlns:m="http://schemas.openxmlformats.org/officeDocument/2006/math" xmlns:v="urn:schemas-microsoft-com:vml" xmlns:wp14="http://schemas.microsoft.com/office/word/2010/wordprocessingDrawing" xmlns:wp="http://schemas.openxmlformats.org/drawingml/2006/wordprocessingDrawing" xmlns:w10="urn:schemas-microsoft-com:office:word" xmlns:w="http://schemas.openxmlformats.org/wordprocessingml/2006/main" xmlns:w14="http://schemas.microsoft.com/office/word/2010/wordml" xmlns:w15="http://schemas.microsoft.com/office/word/2012/wordml" xmlns:w16cex="http://schemas.microsoft.com/office/word/2018/wordml/cex" xmlns:w16cid="http://schemas.microsoft.com/office/word/2016/wordml/cid" xmlns:w16="http://schemas.microsoft.com/office/word/2018/wordml" xmlns:w16se="http://schemas.microsoft.com/office/word/2015/wordml/symex" xmlns:wpg="http://schemas.microsoft.com/office/word/2010/wordprocessingGroup" xmlns:wpi="http://schemas.microsoft.com/office/word/2010/wordprocessingInk" xmlns:wne="http://schemas.microsoft.com/office/word/2006/wordml" xmlns:wps="http://schemas.microsoft.com/office/word/2010/wordprocessingShape" mc:Ignorable="w14 w15 w16se w16cid w16 w16cex wp14">
   <w:footnote w:type="separator" w:id="-1">
     <w:p>
       <w:r>
@@ -2246,7 +2617,7 @@
 </file>
 
 <file path=word/styles.xml><?xml version="1.0" encoding="utf-8"?>
-<w:styles xmlns:mc="http://schemas.openxmlformats.org/markup-compatibility/2006" xmlns:r="http://schemas.openxmlformats.org/officeDocument/2006/relationships" xmlns:w="http://schemas.openxmlformats.org/wordprocessingml/2006/main" xmlns:w14="http://schemas.microsoft.com/office/word/2010/wordml" xmlns:w15="http://schemas.microsoft.com/office/word/2012/wordml" xmlns:w16cid="http://schemas.microsoft.com/office/word/2016/wordml/cid" xmlns:w16se="http://schemas.microsoft.com/office/word/2015/wordml/symex" mc:Ignorable="w14 w15 w16se w16cid">
+<w:styles xmlns:mc="http://schemas.openxmlformats.org/markup-compatibility/2006" xmlns:r="http://schemas.openxmlformats.org/officeDocument/2006/relationships" xmlns:w="http://schemas.openxmlformats.org/wordprocessingml/2006/main" xmlns:w14="http://schemas.microsoft.com/office/word/2010/wordml" xmlns:w15="http://schemas.microsoft.com/office/word/2012/wordml" xmlns:w16cex="http://schemas.microsoft.com/office/word/2018/wordml/cex" xmlns:w16cid="http://schemas.microsoft.com/office/word/2016/wordml/cid" xmlns:w16="http://schemas.microsoft.com/office/word/2018/wordml" xmlns:w16se="http://schemas.microsoft.com/office/word/2015/wordml/symex" mc:Ignorable="w14 w15 w16se w16cid w16 w16cex">
   <w:docDefaults>
     <w:rPrDefault>
       <w:rPr>
@@ -2643,7 +3014,6 @@
   <w:style w:type="character" w:default="1" w:styleId="DefaultParagraphFont">
     <w:name w:val="Default Paragraph Font"/>
     <w:uiPriority w:val="1"/>
-    <w:semiHidden/>
     <w:unhideWhenUsed/>
   </w:style>
   <w:style w:type="table" w:default="1" w:styleId="TableNormal">
